--- a/Week3/Week3_SpringCoreAndMaven_HandsOn.docx
+++ b/Week3/Week3_SpringCoreAndMaven_HandsOn.docx
@@ -141,6 +141,7 @@
         </w:rPr>
         <w:t xml:space="preserve">Create a Maven project named </w:t>
       </w:r>
+      <w:proofErr w:type="spellStart"/>
       <w:r>
         <w:rPr>
           <w:rFonts w:ascii="Times New Roman" w:hAnsi="Times New Roman" w:cs="Times New Roman"/>
@@ -150,6 +151,7 @@
         </w:rPr>
         <w:t>LibraryManagement</w:t>
       </w:r>
+      <w:proofErr w:type="spellEnd"/>
       <w:r>
         <w:rPr>
           <w:rFonts w:ascii="Times New Roman" w:hAnsi="Times New Roman" w:cs="Times New Roman"/>
@@ -248,14 +250,25 @@
         </w:rPr>
         <w:t xml:space="preserve"> in the </w:t>
       </w:r>
-      <w:r>
-        <w:rPr>
-          <w:rFonts w:ascii="Times New Roman" w:hAnsi="Times New Roman" w:cs="Times New Roman"/>
-          <w:b/>
-          <w:bCs/>
-          <w:lang w:val="en-US"/>
-        </w:rPr>
-        <w:t>src/main/resources</w:t>
+      <w:proofErr w:type="spellStart"/>
+      <w:r>
+        <w:rPr>
+          <w:rFonts w:ascii="Times New Roman" w:hAnsi="Times New Roman" w:cs="Times New Roman"/>
+          <w:b/>
+          <w:bCs/>
+          <w:lang w:val="en-US"/>
+        </w:rPr>
+        <w:t>src</w:t>
+      </w:r>
+      <w:proofErr w:type="spellEnd"/>
+      <w:r>
+        <w:rPr>
+          <w:rFonts w:ascii="Times New Roman" w:hAnsi="Times New Roman" w:cs="Times New Roman"/>
+          <w:b/>
+          <w:bCs/>
+          <w:lang w:val="en-US"/>
+        </w:rPr>
+        <w:t>/main/resources</w:t>
       </w:r>
       <w:r>
         <w:rPr>
@@ -283,6 +296,7 @@
         </w:rPr>
         <w:t xml:space="preserve">Define beans for </w:t>
       </w:r>
+      <w:proofErr w:type="spellStart"/>
       <w:r>
         <w:rPr>
           <w:rFonts w:ascii="Times New Roman" w:hAnsi="Times New Roman" w:cs="Times New Roman"/>
@@ -292,6 +306,7 @@
         </w:rPr>
         <w:t>BookService</w:t>
       </w:r>
+      <w:proofErr w:type="spellEnd"/>
       <w:r>
         <w:rPr>
           <w:rFonts w:ascii="Times New Roman" w:hAnsi="Times New Roman" w:cs="Times New Roman"/>
@@ -299,6 +314,7 @@
         </w:rPr>
         <w:t xml:space="preserve"> and </w:t>
       </w:r>
+      <w:proofErr w:type="spellStart"/>
       <w:r>
         <w:rPr>
           <w:rFonts w:ascii="Times New Roman" w:hAnsi="Times New Roman" w:cs="Times New Roman"/>
@@ -308,6 +324,7 @@
         </w:rPr>
         <w:t>BookRepository</w:t>
       </w:r>
+      <w:proofErr w:type="spellEnd"/>
       <w:r>
         <w:rPr>
           <w:rFonts w:ascii="Times New Roman" w:hAnsi="Times New Roman" w:cs="Times New Roman"/>
@@ -355,15 +372,28 @@
         </w:rPr>
         <w:t xml:space="preserve">Create a package </w:t>
       </w:r>
-      <w:r>
-        <w:rPr>
-          <w:rFonts w:ascii="Times New Roman" w:hAnsi="Times New Roman" w:cs="Times New Roman"/>
-          <w:b/>
-          <w:bCs/>
-          <w:lang w:val="en-US"/>
-        </w:rPr>
-        <w:t>com.library.service</w:t>
-      </w:r>
+      <w:proofErr w:type="spellStart"/>
+      <w:proofErr w:type="gramStart"/>
+      <w:r>
+        <w:rPr>
+          <w:rFonts w:ascii="Times New Roman" w:hAnsi="Times New Roman" w:cs="Times New Roman"/>
+          <w:b/>
+          <w:bCs/>
+          <w:lang w:val="en-US"/>
+        </w:rPr>
+        <w:t>com.library</w:t>
+      </w:r>
+      <w:proofErr w:type="gramEnd"/>
+      <w:r>
+        <w:rPr>
+          <w:rFonts w:ascii="Times New Roman" w:hAnsi="Times New Roman" w:cs="Times New Roman"/>
+          <w:b/>
+          <w:bCs/>
+          <w:lang w:val="en-US"/>
+        </w:rPr>
+        <w:t>.service</w:t>
+      </w:r>
+      <w:proofErr w:type="spellEnd"/>
       <w:r>
         <w:rPr>
           <w:rFonts w:ascii="Times New Roman" w:hAnsi="Times New Roman" w:cs="Times New Roman"/>
@@ -371,6 +401,7 @@
         </w:rPr>
         <w:t xml:space="preserve"> and add a class </w:t>
       </w:r>
+      <w:proofErr w:type="spellStart"/>
       <w:r>
         <w:rPr>
           <w:rFonts w:ascii="Times New Roman" w:hAnsi="Times New Roman" w:cs="Times New Roman"/>
@@ -380,6 +411,7 @@
         </w:rPr>
         <w:t>BookService</w:t>
       </w:r>
+      <w:proofErr w:type="spellEnd"/>
       <w:r>
         <w:rPr>
           <w:rFonts w:ascii="Times New Roman" w:hAnsi="Times New Roman" w:cs="Times New Roman"/>
@@ -406,15 +438,28 @@
         </w:rPr>
         <w:t xml:space="preserve">Create a package </w:t>
       </w:r>
-      <w:r>
-        <w:rPr>
-          <w:rFonts w:ascii="Times New Roman" w:hAnsi="Times New Roman" w:cs="Times New Roman"/>
-          <w:b/>
-          <w:bCs/>
-          <w:lang w:val="en-US"/>
-        </w:rPr>
-        <w:t>com.library.repository</w:t>
-      </w:r>
+      <w:proofErr w:type="spellStart"/>
+      <w:proofErr w:type="gramStart"/>
+      <w:r>
+        <w:rPr>
+          <w:rFonts w:ascii="Times New Roman" w:hAnsi="Times New Roman" w:cs="Times New Roman"/>
+          <w:b/>
+          <w:bCs/>
+          <w:lang w:val="en-US"/>
+        </w:rPr>
+        <w:t>com.library</w:t>
+      </w:r>
+      <w:proofErr w:type="gramEnd"/>
+      <w:r>
+        <w:rPr>
+          <w:rFonts w:ascii="Times New Roman" w:hAnsi="Times New Roman" w:cs="Times New Roman"/>
+          <w:b/>
+          <w:bCs/>
+          <w:lang w:val="en-US"/>
+        </w:rPr>
+        <w:t>.repository</w:t>
+      </w:r>
+      <w:proofErr w:type="spellEnd"/>
       <w:r>
         <w:rPr>
           <w:rFonts w:ascii="Times New Roman" w:hAnsi="Times New Roman" w:cs="Times New Roman"/>
@@ -422,6 +467,7 @@
         </w:rPr>
         <w:t xml:space="preserve"> and add a class </w:t>
       </w:r>
+      <w:proofErr w:type="spellStart"/>
       <w:r>
         <w:rPr>
           <w:rFonts w:ascii="Times New Roman" w:hAnsi="Times New Roman" w:cs="Times New Roman"/>
@@ -431,6 +477,7 @@
         </w:rPr>
         <w:t>BookRepository</w:t>
       </w:r>
+      <w:proofErr w:type="spellEnd"/>
       <w:r>
         <w:rPr>
           <w:rFonts w:ascii="Times New Roman" w:hAnsi="Times New Roman" w:cs="Times New Roman"/>
@@ -515,6 +562,7 @@
           <w:rFonts w:ascii="Times New Roman" w:hAnsi="Times New Roman" w:cs="Times New Roman"/>
           <w:b/>
           <w:bCs/>
+          <w:noProof/>
           <w:u w:val="single"/>
           <w:lang w:val="en-US"/>
         </w:rPr>
@@ -618,6 +666,7 @@
           <w:rFonts w:ascii="Times New Roman" w:hAnsi="Times New Roman" w:cs="Times New Roman"/>
           <w:b/>
           <w:bCs/>
+          <w:noProof/>
           <w:u w:val="single"/>
           <w:lang w:val="en-US"/>
         </w:rPr>
@@ -728,7 +777,21 @@
         <w:rPr>
           <w:rFonts w:ascii="Times New Roman" w:hAnsi="Times New Roman" w:cs="Times New Roman"/>
         </w:rPr>
-        <w:t>&lt;beans xmlns=</w:t>
+        <w:t xml:space="preserve">&lt;beans </w:t>
+      </w:r>
+      <w:proofErr w:type="spellStart"/>
+      <w:r>
+        <w:rPr>
+          <w:rFonts w:ascii="Times New Roman" w:hAnsi="Times New Roman" w:cs="Times New Roman"/>
+        </w:rPr>
+        <w:t>xmlns</w:t>
+      </w:r>
+      <w:proofErr w:type="spellEnd"/>
+      <w:r>
+        <w:rPr>
+          <w:rFonts w:ascii="Times New Roman" w:hAnsi="Times New Roman" w:cs="Times New Roman"/>
+        </w:rPr>
+        <w:t>=</w:t>
       </w:r>
       <w:r>
         <w:rPr>
@@ -749,7 +812,23 @@
         <w:rPr>
           <w:rFonts w:ascii="Times New Roman" w:hAnsi="Times New Roman" w:cs="Times New Roman"/>
         </w:rPr>
-        <w:t xml:space="preserve">       xmlns:xsi=</w:t>
+        <w:t xml:space="preserve">       </w:t>
+      </w:r>
+      <w:proofErr w:type="spellStart"/>
+      <w:proofErr w:type="gramStart"/>
+      <w:r>
+        <w:rPr>
+          <w:rFonts w:ascii="Times New Roman" w:hAnsi="Times New Roman" w:cs="Times New Roman"/>
+        </w:rPr>
+        <w:t>xmlns:xsi</w:t>
+      </w:r>
+      <w:proofErr w:type="spellEnd"/>
+      <w:proofErr w:type="gramEnd"/>
+      <w:r>
+        <w:rPr>
+          <w:rFonts w:ascii="Times New Roman" w:hAnsi="Times New Roman" w:cs="Times New Roman"/>
+        </w:rPr>
+        <w:t>=</w:t>
       </w:r>
       <w:r>
         <w:rPr>
@@ -770,7 +849,23 @@
         <w:rPr>
           <w:rFonts w:ascii="Times New Roman" w:hAnsi="Times New Roman" w:cs="Times New Roman"/>
         </w:rPr>
-        <w:t xml:space="preserve">       xsi:schemaLocation=</w:t>
+        <w:t xml:space="preserve">       </w:t>
+      </w:r>
+      <w:proofErr w:type="spellStart"/>
+      <w:proofErr w:type="gramStart"/>
+      <w:r>
+        <w:rPr>
+          <w:rFonts w:ascii="Times New Roman" w:hAnsi="Times New Roman" w:cs="Times New Roman"/>
+        </w:rPr>
+        <w:t>xsi:schemaLocation</w:t>
+      </w:r>
+      <w:proofErr w:type="spellEnd"/>
+      <w:proofErr w:type="gramEnd"/>
+      <w:r>
+        <w:rPr>
+          <w:rFonts w:ascii="Times New Roman" w:hAnsi="Times New Roman" w:cs="Times New Roman"/>
+        </w:rPr>
+        <w:t>=</w:t>
       </w:r>
       <w:r>
         <w:rPr>
@@ -834,7 +929,35 @@
         <w:rPr>
           <w:rFonts w:ascii="Times New Roman" w:hAnsi="Times New Roman" w:cs="Times New Roman"/>
         </w:rPr>
-        <w:t xml:space="preserve">    &lt;!-- Define the BookRepository Bean --&gt;</w:t>
+        <w:t xml:space="preserve">    </w:t>
+      </w:r>
+      <w:proofErr w:type="gramStart"/>
+      <w:r>
+        <w:rPr>
+          <w:rFonts w:ascii="Times New Roman" w:hAnsi="Times New Roman" w:cs="Times New Roman"/>
+        </w:rPr>
+        <w:t>&lt;!--</w:t>
+      </w:r>
+      <w:proofErr w:type="gramEnd"/>
+      <w:r>
+        <w:rPr>
+          <w:rFonts w:ascii="Times New Roman" w:hAnsi="Times New Roman" w:cs="Times New Roman"/>
+        </w:rPr>
+        <w:t xml:space="preserve"> Define the </w:t>
+      </w:r>
+      <w:proofErr w:type="spellStart"/>
+      <w:r>
+        <w:rPr>
+          <w:rFonts w:ascii="Times New Roman" w:hAnsi="Times New Roman" w:cs="Times New Roman"/>
+        </w:rPr>
+        <w:t>BookRepository</w:t>
+      </w:r>
+      <w:proofErr w:type="spellEnd"/>
+      <w:r>
+        <w:rPr>
+          <w:rFonts w:ascii="Times New Roman" w:hAnsi="Times New Roman" w:cs="Times New Roman"/>
+        </w:rPr>
+        <w:t xml:space="preserve"> Bean --&gt;</w:t>
       </w:r>
     </w:p>
     <w:p>
@@ -855,68 +978,25 @@
           <w:i/>
           <w:iCs/>
         </w:rPr>
-        <w:t>"bookRepository"</w:t>
-      </w:r>
-      <w:r>
-        <w:rPr>
-          <w:rFonts w:ascii="Times New Roman" w:hAnsi="Times New Roman" w:cs="Times New Roman"/>
-        </w:rPr>
-        <w:t xml:space="preserve"> class=</w:t>
-      </w:r>
+        <w:t>"</w:t>
+      </w:r>
+      <w:proofErr w:type="spellStart"/>
       <w:r>
         <w:rPr>
           <w:rFonts w:ascii="Times New Roman" w:hAnsi="Times New Roman" w:cs="Times New Roman"/>
           <w:i/>
           <w:iCs/>
         </w:rPr>
-        <w:t>"com.library.repository.BookRepository"</w:t>
-      </w:r>
-      <w:r>
-        <w:rPr>
-          <w:rFonts w:ascii="Times New Roman" w:hAnsi="Times New Roman" w:cs="Times New Roman"/>
-        </w:rPr>
-        <w:t xml:space="preserve"> /&gt;</w:t>
-      </w:r>
-    </w:p>
-    <w:p>
-      <w:pPr>
-        <w:rPr>
-          <w:rFonts w:ascii="Times New Roman" w:hAnsi="Times New Roman" w:cs="Times New Roman"/>
-        </w:rPr>
-      </w:pPr>
-    </w:p>
-    <w:p>
-      <w:pPr>
-        <w:rPr>
-          <w:rFonts w:ascii="Times New Roman" w:hAnsi="Times New Roman" w:cs="Times New Roman"/>
-        </w:rPr>
-      </w:pPr>
-      <w:r>
-        <w:rPr>
-          <w:rFonts w:ascii="Times New Roman" w:hAnsi="Times New Roman" w:cs="Times New Roman"/>
-        </w:rPr>
-        <w:t xml:space="preserve">    &lt;!-- Define the BookService Bean (no injection yet) --&gt;</w:t>
-      </w:r>
-    </w:p>
-    <w:p>
-      <w:pPr>
-        <w:rPr>
-          <w:rFonts w:ascii="Times New Roman" w:hAnsi="Times New Roman" w:cs="Times New Roman"/>
-        </w:rPr>
-      </w:pPr>
-      <w:r>
-        <w:rPr>
-          <w:rFonts w:ascii="Times New Roman" w:hAnsi="Times New Roman" w:cs="Times New Roman"/>
-        </w:rPr>
-        <w:t xml:space="preserve">    &lt;bean id=</w:t>
-      </w:r>
+        <w:t>bookRepository</w:t>
+      </w:r>
+      <w:proofErr w:type="spellEnd"/>
       <w:r>
         <w:rPr>
           <w:rFonts w:ascii="Times New Roman" w:hAnsi="Times New Roman" w:cs="Times New Roman"/>
           <w:i/>
           <w:iCs/>
         </w:rPr>
-        <w:t>"bookService"</w:t>
+        <w:t>"</w:t>
       </w:r>
       <w:r>
         <w:rPr>
@@ -930,7 +1010,190 @@
           <w:i/>
           <w:iCs/>
         </w:rPr>
-        <w:t>"com.library.service.BookService"</w:t>
+        <w:t>"</w:t>
+      </w:r>
+      <w:proofErr w:type="spellStart"/>
+      <w:proofErr w:type="gramStart"/>
+      <w:r>
+        <w:rPr>
+          <w:rFonts w:ascii="Times New Roman" w:hAnsi="Times New Roman" w:cs="Times New Roman"/>
+          <w:i/>
+          <w:iCs/>
+        </w:rPr>
+        <w:t>com.library</w:t>
+      </w:r>
+      <w:proofErr w:type="gramEnd"/>
+      <w:r>
+        <w:rPr>
+          <w:rFonts w:ascii="Times New Roman" w:hAnsi="Times New Roman" w:cs="Times New Roman"/>
+          <w:i/>
+          <w:iCs/>
+        </w:rPr>
+        <w:t>.</w:t>
+      </w:r>
+      <w:proofErr w:type="gramStart"/>
+      <w:r>
+        <w:rPr>
+          <w:rFonts w:ascii="Times New Roman" w:hAnsi="Times New Roman" w:cs="Times New Roman"/>
+          <w:i/>
+          <w:iCs/>
+        </w:rPr>
+        <w:t>repository.BookRepository</w:t>
+      </w:r>
+      <w:proofErr w:type="spellEnd"/>
+      <w:proofErr w:type="gramEnd"/>
+      <w:r>
+        <w:rPr>
+          <w:rFonts w:ascii="Times New Roman" w:hAnsi="Times New Roman" w:cs="Times New Roman"/>
+          <w:i/>
+          <w:iCs/>
+        </w:rPr>
+        <w:t>"</w:t>
+      </w:r>
+      <w:r>
+        <w:rPr>
+          <w:rFonts w:ascii="Times New Roman" w:hAnsi="Times New Roman" w:cs="Times New Roman"/>
+        </w:rPr>
+        <w:t xml:space="preserve"> /&gt;</w:t>
+      </w:r>
+    </w:p>
+    <w:p>
+      <w:pPr>
+        <w:rPr>
+          <w:rFonts w:ascii="Times New Roman" w:hAnsi="Times New Roman" w:cs="Times New Roman"/>
+        </w:rPr>
+      </w:pPr>
+    </w:p>
+    <w:p>
+      <w:pPr>
+        <w:rPr>
+          <w:rFonts w:ascii="Times New Roman" w:hAnsi="Times New Roman" w:cs="Times New Roman"/>
+        </w:rPr>
+      </w:pPr>
+      <w:r>
+        <w:rPr>
+          <w:rFonts w:ascii="Times New Roman" w:hAnsi="Times New Roman" w:cs="Times New Roman"/>
+        </w:rPr>
+        <w:t xml:space="preserve">    </w:t>
+      </w:r>
+      <w:proofErr w:type="gramStart"/>
+      <w:r>
+        <w:rPr>
+          <w:rFonts w:ascii="Times New Roman" w:hAnsi="Times New Roman" w:cs="Times New Roman"/>
+        </w:rPr>
+        <w:t>&lt;!--</w:t>
+      </w:r>
+      <w:proofErr w:type="gramEnd"/>
+      <w:r>
+        <w:rPr>
+          <w:rFonts w:ascii="Times New Roman" w:hAnsi="Times New Roman" w:cs="Times New Roman"/>
+        </w:rPr>
+        <w:t xml:space="preserve"> Define the </w:t>
+      </w:r>
+      <w:proofErr w:type="spellStart"/>
+      <w:r>
+        <w:rPr>
+          <w:rFonts w:ascii="Times New Roman" w:hAnsi="Times New Roman" w:cs="Times New Roman"/>
+        </w:rPr>
+        <w:t>BookService</w:t>
+      </w:r>
+      <w:proofErr w:type="spellEnd"/>
+      <w:r>
+        <w:rPr>
+          <w:rFonts w:ascii="Times New Roman" w:hAnsi="Times New Roman" w:cs="Times New Roman"/>
+        </w:rPr>
+        <w:t xml:space="preserve"> Bean (no injection yet) --&gt;</w:t>
+      </w:r>
+    </w:p>
+    <w:p>
+      <w:pPr>
+        <w:rPr>
+          <w:rFonts w:ascii="Times New Roman" w:hAnsi="Times New Roman" w:cs="Times New Roman"/>
+        </w:rPr>
+      </w:pPr>
+      <w:r>
+        <w:rPr>
+          <w:rFonts w:ascii="Times New Roman" w:hAnsi="Times New Roman" w:cs="Times New Roman"/>
+        </w:rPr>
+        <w:t xml:space="preserve">    &lt;bean id=</w:t>
+      </w:r>
+      <w:r>
+        <w:rPr>
+          <w:rFonts w:ascii="Times New Roman" w:hAnsi="Times New Roman" w:cs="Times New Roman"/>
+          <w:i/>
+          <w:iCs/>
+        </w:rPr>
+        <w:t>"</w:t>
+      </w:r>
+      <w:proofErr w:type="spellStart"/>
+      <w:r>
+        <w:rPr>
+          <w:rFonts w:ascii="Times New Roman" w:hAnsi="Times New Roman" w:cs="Times New Roman"/>
+          <w:i/>
+          <w:iCs/>
+        </w:rPr>
+        <w:t>bookService</w:t>
+      </w:r>
+      <w:proofErr w:type="spellEnd"/>
+      <w:r>
+        <w:rPr>
+          <w:rFonts w:ascii="Times New Roman" w:hAnsi="Times New Roman" w:cs="Times New Roman"/>
+          <w:i/>
+          <w:iCs/>
+        </w:rPr>
+        <w:t>"</w:t>
+      </w:r>
+      <w:r>
+        <w:rPr>
+          <w:rFonts w:ascii="Times New Roman" w:hAnsi="Times New Roman" w:cs="Times New Roman"/>
+        </w:rPr>
+        <w:t xml:space="preserve"> class=</w:t>
+      </w:r>
+      <w:r>
+        <w:rPr>
+          <w:rFonts w:ascii="Times New Roman" w:hAnsi="Times New Roman" w:cs="Times New Roman"/>
+          <w:i/>
+          <w:iCs/>
+        </w:rPr>
+        <w:t>"</w:t>
+      </w:r>
+      <w:proofErr w:type="spellStart"/>
+      <w:proofErr w:type="gramStart"/>
+      <w:r>
+        <w:rPr>
+          <w:rFonts w:ascii="Times New Roman" w:hAnsi="Times New Roman" w:cs="Times New Roman"/>
+          <w:i/>
+          <w:iCs/>
+        </w:rPr>
+        <w:t>com.library</w:t>
+      </w:r>
+      <w:proofErr w:type="gramEnd"/>
+      <w:r>
+        <w:rPr>
+          <w:rFonts w:ascii="Times New Roman" w:hAnsi="Times New Roman" w:cs="Times New Roman"/>
+          <w:i/>
+          <w:iCs/>
+        </w:rPr>
+        <w:t>.</w:t>
+      </w:r>
+      <w:proofErr w:type="gramStart"/>
+      <w:r>
+        <w:rPr>
+          <w:rFonts w:ascii="Times New Roman" w:hAnsi="Times New Roman" w:cs="Times New Roman"/>
+          <w:i/>
+          <w:iCs/>
+        </w:rPr>
+        <w:t>service.BookService</w:t>
+      </w:r>
+      <w:proofErr w:type="spellEnd"/>
+      <w:proofErr w:type="gramEnd"/>
+      <w:r>
+        <w:rPr>
+          <w:rFonts w:ascii="Times New Roman" w:hAnsi="Times New Roman" w:cs="Times New Roman"/>
+          <w:i/>
+          <w:iCs/>
+        </w:rPr>
+        <w:t>"</w:t>
       </w:r>
       <w:r>
         <w:rPr>
@@ -1058,8 +1321,38 @@
         <w:rPr>
           <w:rFonts w:ascii="Times New Roman" w:hAnsi="Times New Roman" w:cs="Times New Roman"/>
         </w:rPr>
-        <w:t xml:space="preserve"> com.library.service;</w:t>
-      </w:r>
+        <w:t xml:space="preserve"> </w:t>
+      </w:r>
+      <w:proofErr w:type="spellStart"/>
+      <w:proofErr w:type="gramStart"/>
+      <w:r>
+        <w:rPr>
+          <w:rFonts w:ascii="Times New Roman" w:hAnsi="Times New Roman" w:cs="Times New Roman"/>
+        </w:rPr>
+        <w:t>com.library</w:t>
+      </w:r>
+      <w:proofErr w:type="gramEnd"/>
+      <w:r>
+        <w:rPr>
+          <w:rFonts w:ascii="Times New Roman" w:hAnsi="Times New Roman" w:cs="Times New Roman"/>
+        </w:rPr>
+        <w:t>.</w:t>
+      </w:r>
+      <w:proofErr w:type="gramStart"/>
+      <w:r>
+        <w:rPr>
+          <w:rFonts w:ascii="Times New Roman" w:hAnsi="Times New Roman" w:cs="Times New Roman"/>
+        </w:rPr>
+        <w:t>service</w:t>
+      </w:r>
+      <w:proofErr w:type="spellEnd"/>
+      <w:r>
+        <w:rPr>
+          <w:rFonts w:ascii="Times New Roman" w:hAnsi="Times New Roman" w:cs="Times New Roman"/>
+        </w:rPr>
+        <w:t>;</w:t>
+      </w:r>
+      <w:proofErr w:type="gramEnd"/>
     </w:p>
     <w:p>
       <w:pPr>
@@ -1086,7 +1379,37 @@
         <w:rPr>
           <w:rFonts w:ascii="Times New Roman" w:hAnsi="Times New Roman" w:cs="Times New Roman"/>
         </w:rPr>
-        <w:t xml:space="preserve"> com.library.repository.BookRepository;</w:t>
+        <w:t xml:space="preserve"> </w:t>
+      </w:r>
+      <w:proofErr w:type="spellStart"/>
+      <w:proofErr w:type="gramStart"/>
+      <w:r>
+        <w:rPr>
+          <w:rFonts w:ascii="Times New Roman" w:hAnsi="Times New Roman" w:cs="Times New Roman"/>
+        </w:rPr>
+        <w:t>com.library</w:t>
+      </w:r>
+      <w:proofErr w:type="gramEnd"/>
+      <w:r>
+        <w:rPr>
+          <w:rFonts w:ascii="Times New Roman" w:hAnsi="Times New Roman" w:cs="Times New Roman"/>
+        </w:rPr>
+        <w:t>.</w:t>
+      </w:r>
+      <w:proofErr w:type="gramStart"/>
+      <w:r>
+        <w:rPr>
+          <w:rFonts w:ascii="Times New Roman" w:hAnsi="Times New Roman" w:cs="Times New Roman"/>
+        </w:rPr>
+        <w:t>repository.BookRepository</w:t>
+      </w:r>
+      <w:proofErr w:type="spellEnd"/>
+      <w:proofErr w:type="gramEnd"/>
+      <w:r>
+        <w:rPr>
+          <w:rFonts w:ascii="Times New Roman" w:hAnsi="Times New Roman" w:cs="Times New Roman"/>
+        </w:rPr>
+        <w:t>;</w:t>
       </w:r>
     </w:p>
     <w:p>
@@ -1128,7 +1451,21 @@
         <w:rPr>
           <w:rFonts w:ascii="Times New Roman" w:hAnsi="Times New Roman" w:cs="Times New Roman"/>
         </w:rPr>
-        <w:t xml:space="preserve"> BookService {</w:t>
+        <w:t xml:space="preserve"> </w:t>
+      </w:r>
+      <w:proofErr w:type="spellStart"/>
+      <w:r>
+        <w:rPr>
+          <w:rFonts w:ascii="Times New Roman" w:hAnsi="Times New Roman" w:cs="Times New Roman"/>
+        </w:rPr>
+        <w:t>BookService</w:t>
+      </w:r>
+      <w:proofErr w:type="spellEnd"/>
+      <w:r>
+        <w:rPr>
+          <w:rFonts w:ascii="Times New Roman" w:hAnsi="Times New Roman" w:cs="Times New Roman"/>
+        </w:rPr>
+        <w:t xml:space="preserve"> {</w:t>
       </w:r>
     </w:p>
     <w:p>
@@ -1162,7 +1499,35 @@
         <w:rPr>
           <w:rFonts w:ascii="Times New Roman" w:hAnsi="Times New Roman" w:cs="Times New Roman"/>
         </w:rPr>
-        <w:t xml:space="preserve"> BookRepository bookRepository = </w:t>
+        <w:t xml:space="preserve"> </w:t>
+      </w:r>
+      <w:proofErr w:type="spellStart"/>
+      <w:r>
+        <w:rPr>
+          <w:rFonts w:ascii="Times New Roman" w:hAnsi="Times New Roman" w:cs="Times New Roman"/>
+        </w:rPr>
+        <w:t>BookRepository</w:t>
+      </w:r>
+      <w:proofErr w:type="spellEnd"/>
+      <w:r>
+        <w:rPr>
+          <w:rFonts w:ascii="Times New Roman" w:hAnsi="Times New Roman" w:cs="Times New Roman"/>
+        </w:rPr>
+        <w:t xml:space="preserve"> </w:t>
+      </w:r>
+      <w:proofErr w:type="spellStart"/>
+      <w:r>
+        <w:rPr>
+          <w:rFonts w:ascii="Times New Roman" w:hAnsi="Times New Roman" w:cs="Times New Roman"/>
+        </w:rPr>
+        <w:t>bookRepository</w:t>
+      </w:r>
+      <w:proofErr w:type="spellEnd"/>
+      <w:r>
+        <w:rPr>
+          <w:rFonts w:ascii="Times New Roman" w:hAnsi="Times New Roman" w:cs="Times New Roman"/>
+        </w:rPr>
+        <w:t xml:space="preserve"> = </w:t>
       </w:r>
       <w:r>
         <w:rPr>
@@ -1176,7 +1541,29 @@
         <w:rPr>
           <w:rFonts w:ascii="Times New Roman" w:hAnsi="Times New Roman" w:cs="Times New Roman"/>
         </w:rPr>
-        <w:t xml:space="preserve"> BookRepository(); </w:t>
+        <w:t xml:space="preserve"> </w:t>
+      </w:r>
+      <w:proofErr w:type="spellStart"/>
+      <w:proofErr w:type="gramStart"/>
+      <w:r>
+        <w:rPr>
+          <w:rFonts w:ascii="Times New Roman" w:hAnsi="Times New Roman" w:cs="Times New Roman"/>
+        </w:rPr>
+        <w:t>BookRepository</w:t>
+      </w:r>
+      <w:proofErr w:type="spellEnd"/>
+      <w:r>
+        <w:rPr>
+          <w:rFonts w:ascii="Times New Roman" w:hAnsi="Times New Roman" w:cs="Times New Roman"/>
+        </w:rPr>
+        <w:t>();</w:t>
+      </w:r>
+      <w:proofErr w:type="gramEnd"/>
+      <w:r>
+        <w:rPr>
+          <w:rFonts w:ascii="Times New Roman" w:hAnsi="Times New Roman" w:cs="Times New Roman"/>
+        </w:rPr>
+        <w:t xml:space="preserve"> </w:t>
       </w:r>
     </w:p>
     <w:p>
@@ -1224,20 +1611,49 @@
         <w:rPr>
           <w:rFonts w:ascii="Times New Roman" w:hAnsi="Times New Roman" w:cs="Times New Roman"/>
         </w:rPr>
-        <w:t xml:space="preserve"> addBook(String title) {</w:t>
-      </w:r>
-    </w:p>
-    <w:p>
-      <w:pPr>
-        <w:rPr>
-          <w:rFonts w:ascii="Times New Roman" w:hAnsi="Times New Roman" w:cs="Times New Roman"/>
-        </w:rPr>
-      </w:pPr>
-      <w:r>
-        <w:rPr>
-          <w:rFonts w:ascii="Times New Roman" w:hAnsi="Times New Roman" w:cs="Times New Roman"/>
-        </w:rPr>
-        <w:t xml:space="preserve">        System.</w:t>
+        <w:t xml:space="preserve"> </w:t>
+      </w:r>
+      <w:proofErr w:type="spellStart"/>
+      <w:proofErr w:type="gramStart"/>
+      <w:r>
+        <w:rPr>
+          <w:rFonts w:ascii="Times New Roman" w:hAnsi="Times New Roman" w:cs="Times New Roman"/>
+        </w:rPr>
+        <w:t>addBook</w:t>
+      </w:r>
+      <w:proofErr w:type="spellEnd"/>
+      <w:r>
+        <w:rPr>
+          <w:rFonts w:ascii="Times New Roman" w:hAnsi="Times New Roman" w:cs="Times New Roman"/>
+        </w:rPr>
+        <w:t>(</w:t>
+      </w:r>
+      <w:proofErr w:type="gramEnd"/>
+      <w:r>
+        <w:rPr>
+          <w:rFonts w:ascii="Times New Roman" w:hAnsi="Times New Roman" w:cs="Times New Roman"/>
+        </w:rPr>
+        <w:t>String title) {</w:t>
+      </w:r>
+    </w:p>
+    <w:p>
+      <w:pPr>
+        <w:rPr>
+          <w:rFonts w:ascii="Times New Roman" w:hAnsi="Times New Roman" w:cs="Times New Roman"/>
+        </w:rPr>
+      </w:pPr>
+      <w:r>
+        <w:rPr>
+          <w:rFonts w:ascii="Times New Roman" w:hAnsi="Times New Roman" w:cs="Times New Roman"/>
+        </w:rPr>
+        <w:t xml:space="preserve">        </w:t>
+      </w:r>
+      <w:proofErr w:type="spellStart"/>
+      <w:r>
+        <w:rPr>
+          <w:rFonts w:ascii="Times New Roman" w:hAnsi="Times New Roman" w:cs="Times New Roman"/>
+        </w:rPr>
+        <w:t>System.</w:t>
       </w:r>
       <w:r>
         <w:rPr>
@@ -1253,21 +1669,58 @@
         <w:rPr>
           <w:rFonts w:ascii="Times New Roman" w:hAnsi="Times New Roman" w:cs="Times New Roman"/>
         </w:rPr>
-        <w:t>.println("Adding book: " + title);</w:t>
-      </w:r>
-    </w:p>
-    <w:p>
-      <w:pPr>
-        <w:rPr>
-          <w:rFonts w:ascii="Times New Roman" w:hAnsi="Times New Roman" w:cs="Times New Roman"/>
-        </w:rPr>
-      </w:pPr>
-      <w:r>
-        <w:rPr>
-          <w:rFonts w:ascii="Times New Roman" w:hAnsi="Times New Roman" w:cs="Times New Roman"/>
-        </w:rPr>
-        <w:t xml:space="preserve">        bookRepository.saveBook(title);</w:t>
-      </w:r>
+        <w:t>.println</w:t>
+      </w:r>
+      <w:proofErr w:type="spellEnd"/>
+      <w:r>
+        <w:rPr>
+          <w:rFonts w:ascii="Times New Roman" w:hAnsi="Times New Roman" w:cs="Times New Roman"/>
+        </w:rPr>
+        <w:t>("Adding book: " + title</w:t>
+      </w:r>
+      <w:proofErr w:type="gramStart"/>
+      <w:r>
+        <w:rPr>
+          <w:rFonts w:ascii="Times New Roman" w:hAnsi="Times New Roman" w:cs="Times New Roman"/>
+        </w:rPr>
+        <w:t>);</w:t>
+      </w:r>
+      <w:proofErr w:type="gramEnd"/>
+    </w:p>
+    <w:p>
+      <w:pPr>
+        <w:rPr>
+          <w:rFonts w:ascii="Times New Roman" w:hAnsi="Times New Roman" w:cs="Times New Roman"/>
+        </w:rPr>
+      </w:pPr>
+      <w:r>
+        <w:rPr>
+          <w:rFonts w:ascii="Times New Roman" w:hAnsi="Times New Roman" w:cs="Times New Roman"/>
+        </w:rPr>
+        <w:t xml:space="preserve">        </w:t>
+      </w:r>
+      <w:proofErr w:type="spellStart"/>
+      <w:r>
+        <w:rPr>
+          <w:rFonts w:ascii="Times New Roman" w:hAnsi="Times New Roman" w:cs="Times New Roman"/>
+        </w:rPr>
+        <w:t>bookRepository.saveBook</w:t>
+      </w:r>
+      <w:proofErr w:type="spellEnd"/>
+      <w:r>
+        <w:rPr>
+          <w:rFonts w:ascii="Times New Roman" w:hAnsi="Times New Roman" w:cs="Times New Roman"/>
+        </w:rPr>
+        <w:t>(title</w:t>
+      </w:r>
+      <w:proofErr w:type="gramStart"/>
+      <w:r>
+        <w:rPr>
+          <w:rFonts w:ascii="Times New Roman" w:hAnsi="Times New Roman" w:cs="Times New Roman"/>
+        </w:rPr>
+        <w:t>);</w:t>
+      </w:r>
+      <w:proofErr w:type="gramEnd"/>
     </w:p>
     <w:p>
       <w:pPr>
@@ -1342,20 +1795,64 @@
         <w:rPr>
           <w:rFonts w:ascii="Times New Roman" w:hAnsi="Times New Roman" w:cs="Times New Roman"/>
         </w:rPr>
-        <w:t>package com.library.repository;</w:t>
-      </w:r>
-    </w:p>
-    <w:p>
-      <w:pPr>
-        <w:rPr>
-          <w:rFonts w:ascii="Times New Roman" w:hAnsi="Times New Roman" w:cs="Times New Roman"/>
-        </w:rPr>
-      </w:pPr>
-      <w:r>
-        <w:rPr>
-          <w:rFonts w:ascii="Times New Roman" w:hAnsi="Times New Roman" w:cs="Times New Roman"/>
-        </w:rPr>
-        <w:t>public class BookRepository {</w:t>
+        <w:t xml:space="preserve">package </w:t>
+      </w:r>
+      <w:proofErr w:type="spellStart"/>
+      <w:proofErr w:type="gramStart"/>
+      <w:r>
+        <w:rPr>
+          <w:rFonts w:ascii="Times New Roman" w:hAnsi="Times New Roman" w:cs="Times New Roman"/>
+        </w:rPr>
+        <w:t>com.library</w:t>
+      </w:r>
+      <w:proofErr w:type="gramEnd"/>
+      <w:r>
+        <w:rPr>
+          <w:rFonts w:ascii="Times New Roman" w:hAnsi="Times New Roman" w:cs="Times New Roman"/>
+        </w:rPr>
+        <w:t>.</w:t>
+      </w:r>
+      <w:proofErr w:type="gramStart"/>
+      <w:r>
+        <w:rPr>
+          <w:rFonts w:ascii="Times New Roman" w:hAnsi="Times New Roman" w:cs="Times New Roman"/>
+        </w:rPr>
+        <w:t>repository</w:t>
+      </w:r>
+      <w:proofErr w:type="spellEnd"/>
+      <w:r>
+        <w:rPr>
+          <w:rFonts w:ascii="Times New Roman" w:hAnsi="Times New Roman" w:cs="Times New Roman"/>
+        </w:rPr>
+        <w:t>;</w:t>
+      </w:r>
+      <w:proofErr w:type="gramEnd"/>
+    </w:p>
+    <w:p>
+      <w:pPr>
+        <w:rPr>
+          <w:rFonts w:ascii="Times New Roman" w:hAnsi="Times New Roman" w:cs="Times New Roman"/>
+        </w:rPr>
+      </w:pPr>
+      <w:r>
+        <w:rPr>
+          <w:rFonts w:ascii="Times New Roman" w:hAnsi="Times New Roman" w:cs="Times New Roman"/>
+        </w:rPr>
+        <w:t xml:space="preserve">public class </w:t>
+      </w:r>
+      <w:proofErr w:type="spellStart"/>
+      <w:r>
+        <w:rPr>
+          <w:rFonts w:ascii="Times New Roman" w:hAnsi="Times New Roman" w:cs="Times New Roman"/>
+        </w:rPr>
+        <w:t>BookRepository</w:t>
+      </w:r>
+      <w:proofErr w:type="spellEnd"/>
+      <w:r>
+        <w:rPr>
+          <w:rFonts w:ascii="Times New Roman" w:hAnsi="Times New Roman" w:cs="Times New Roman"/>
+        </w:rPr>
+        <w:t xml:space="preserve"> {</w:t>
       </w:r>
     </w:p>
     <w:p>
@@ -1369,20 +1866,49 @@
           <w:rFonts w:ascii="Times New Roman" w:hAnsi="Times New Roman" w:cs="Times New Roman"/>
         </w:rPr>
         <w:tab/>
-        <w:t>public void saveBook(String title) {</w:t>
-      </w:r>
-    </w:p>
-    <w:p>
-      <w:pPr>
-        <w:rPr>
-          <w:rFonts w:ascii="Times New Roman" w:hAnsi="Times New Roman" w:cs="Times New Roman"/>
-        </w:rPr>
-      </w:pPr>
-      <w:r>
-        <w:rPr>
-          <w:rFonts w:ascii="Times New Roman" w:hAnsi="Times New Roman" w:cs="Times New Roman"/>
-        </w:rPr>
-        <w:t xml:space="preserve">        System.</w:t>
+        <w:t xml:space="preserve">public void </w:t>
+      </w:r>
+      <w:proofErr w:type="spellStart"/>
+      <w:proofErr w:type="gramStart"/>
+      <w:r>
+        <w:rPr>
+          <w:rFonts w:ascii="Times New Roman" w:hAnsi="Times New Roman" w:cs="Times New Roman"/>
+        </w:rPr>
+        <w:t>saveBook</w:t>
+      </w:r>
+      <w:proofErr w:type="spellEnd"/>
+      <w:r>
+        <w:rPr>
+          <w:rFonts w:ascii="Times New Roman" w:hAnsi="Times New Roman" w:cs="Times New Roman"/>
+        </w:rPr>
+        <w:t>(</w:t>
+      </w:r>
+      <w:proofErr w:type="gramEnd"/>
+      <w:r>
+        <w:rPr>
+          <w:rFonts w:ascii="Times New Roman" w:hAnsi="Times New Roman" w:cs="Times New Roman"/>
+        </w:rPr>
+        <w:t>String title) {</w:t>
+      </w:r>
+    </w:p>
+    <w:p>
+      <w:pPr>
+        <w:rPr>
+          <w:rFonts w:ascii="Times New Roman" w:hAnsi="Times New Roman" w:cs="Times New Roman"/>
+        </w:rPr>
+      </w:pPr>
+      <w:r>
+        <w:rPr>
+          <w:rFonts w:ascii="Times New Roman" w:hAnsi="Times New Roman" w:cs="Times New Roman"/>
+        </w:rPr>
+        <w:t xml:space="preserve">        </w:t>
+      </w:r>
+      <w:proofErr w:type="spellStart"/>
+      <w:r>
+        <w:rPr>
+          <w:rFonts w:ascii="Times New Roman" w:hAnsi="Times New Roman" w:cs="Times New Roman"/>
+        </w:rPr>
+        <w:t>System.</w:t>
       </w:r>
       <w:r>
         <w:rPr>
@@ -1396,8 +1922,23 @@
         <w:rPr>
           <w:rFonts w:ascii="Times New Roman" w:hAnsi="Times New Roman" w:cs="Times New Roman"/>
         </w:rPr>
-        <w:t>.println("Saving book: " + title);</w:t>
-      </w:r>
+        <w:t>.println</w:t>
+      </w:r>
+      <w:proofErr w:type="spellEnd"/>
+      <w:r>
+        <w:rPr>
+          <w:rFonts w:ascii="Times New Roman" w:hAnsi="Times New Roman" w:cs="Times New Roman"/>
+        </w:rPr>
+        <w:t>("Saving book: " + title</w:t>
+      </w:r>
+      <w:proofErr w:type="gramStart"/>
+      <w:r>
+        <w:rPr>
+          <w:rFonts w:ascii="Times New Roman" w:hAnsi="Times New Roman" w:cs="Times New Roman"/>
+        </w:rPr>
+        <w:t>);</w:t>
+      </w:r>
+      <w:proofErr w:type="gramEnd"/>
     </w:p>
     <w:p>
       <w:pPr>
@@ -1472,47 +2013,159 @@
         <w:rPr>
           <w:rFonts w:ascii="Times New Roman" w:hAnsi="Times New Roman" w:cs="Times New Roman"/>
         </w:rPr>
-        <w:t>package com.library;</w:t>
-      </w:r>
-    </w:p>
-    <w:p>
-      <w:pPr>
-        <w:rPr>
-          <w:rFonts w:ascii="Times New Roman" w:hAnsi="Times New Roman" w:cs="Times New Roman"/>
-        </w:rPr>
-      </w:pPr>
-      <w:r>
-        <w:rPr>
-          <w:rFonts w:ascii="Times New Roman" w:hAnsi="Times New Roman" w:cs="Times New Roman"/>
-        </w:rPr>
-        <w:t>import com.library.service.BookService;</w:t>
-      </w:r>
-    </w:p>
-    <w:p>
-      <w:pPr>
-        <w:rPr>
-          <w:rFonts w:ascii="Times New Roman" w:hAnsi="Times New Roman" w:cs="Times New Roman"/>
-        </w:rPr>
-      </w:pPr>
-      <w:r>
-        <w:rPr>
-          <w:rFonts w:ascii="Times New Roman" w:hAnsi="Times New Roman" w:cs="Times New Roman"/>
-        </w:rPr>
-        <w:t>import org.springframework.context.ApplicationContext;</w:t>
-      </w:r>
-    </w:p>
-    <w:p>
-      <w:pPr>
-        <w:rPr>
-          <w:rFonts w:ascii="Times New Roman" w:hAnsi="Times New Roman" w:cs="Times New Roman"/>
-        </w:rPr>
-      </w:pPr>
-      <w:r>
-        <w:rPr>
-          <w:rFonts w:ascii="Times New Roman" w:hAnsi="Times New Roman" w:cs="Times New Roman"/>
-        </w:rPr>
-        <w:t>import org.springframework.context.support.ClassPathXmlApplicationContext;</w:t>
-      </w:r>
+        <w:t xml:space="preserve">package </w:t>
+      </w:r>
+      <w:proofErr w:type="spellStart"/>
+      <w:proofErr w:type="gramStart"/>
+      <w:r>
+        <w:rPr>
+          <w:rFonts w:ascii="Times New Roman" w:hAnsi="Times New Roman" w:cs="Times New Roman"/>
+        </w:rPr>
+        <w:t>com.library</w:t>
+      </w:r>
+      <w:proofErr w:type="spellEnd"/>
+      <w:proofErr w:type="gramEnd"/>
+      <w:r>
+        <w:rPr>
+          <w:rFonts w:ascii="Times New Roman" w:hAnsi="Times New Roman" w:cs="Times New Roman"/>
+        </w:rPr>
+        <w:t>;</w:t>
+      </w:r>
+    </w:p>
+    <w:p>
+      <w:pPr>
+        <w:rPr>
+          <w:rFonts w:ascii="Times New Roman" w:hAnsi="Times New Roman" w:cs="Times New Roman"/>
+        </w:rPr>
+      </w:pPr>
+      <w:r>
+        <w:rPr>
+          <w:rFonts w:ascii="Times New Roman" w:hAnsi="Times New Roman" w:cs="Times New Roman"/>
+        </w:rPr>
+        <w:t xml:space="preserve">import </w:t>
+      </w:r>
+      <w:proofErr w:type="spellStart"/>
+      <w:proofErr w:type="gramStart"/>
+      <w:r>
+        <w:rPr>
+          <w:rFonts w:ascii="Times New Roman" w:hAnsi="Times New Roman" w:cs="Times New Roman"/>
+        </w:rPr>
+        <w:t>com.library</w:t>
+      </w:r>
+      <w:proofErr w:type="gramEnd"/>
+      <w:r>
+        <w:rPr>
+          <w:rFonts w:ascii="Times New Roman" w:hAnsi="Times New Roman" w:cs="Times New Roman"/>
+        </w:rPr>
+        <w:t>.</w:t>
+      </w:r>
+      <w:proofErr w:type="gramStart"/>
+      <w:r>
+        <w:rPr>
+          <w:rFonts w:ascii="Times New Roman" w:hAnsi="Times New Roman" w:cs="Times New Roman"/>
+        </w:rPr>
+        <w:t>service.BookService</w:t>
+      </w:r>
+      <w:proofErr w:type="spellEnd"/>
+      <w:proofErr w:type="gramEnd"/>
+      <w:r>
+        <w:rPr>
+          <w:rFonts w:ascii="Times New Roman" w:hAnsi="Times New Roman" w:cs="Times New Roman"/>
+        </w:rPr>
+        <w:t>;</w:t>
+      </w:r>
+    </w:p>
+    <w:p>
+      <w:pPr>
+        <w:rPr>
+          <w:rFonts w:ascii="Times New Roman" w:hAnsi="Times New Roman" w:cs="Times New Roman"/>
+        </w:rPr>
+      </w:pPr>
+      <w:r>
+        <w:rPr>
+          <w:rFonts w:ascii="Times New Roman" w:hAnsi="Times New Roman" w:cs="Times New Roman"/>
+        </w:rPr>
+        <w:t xml:space="preserve">import </w:t>
+      </w:r>
+      <w:proofErr w:type="spellStart"/>
+      <w:proofErr w:type="gramStart"/>
+      <w:r>
+        <w:rPr>
+          <w:rFonts w:ascii="Times New Roman" w:hAnsi="Times New Roman" w:cs="Times New Roman"/>
+        </w:rPr>
+        <w:t>org.springframework</w:t>
+      </w:r>
+      <w:proofErr w:type="gramEnd"/>
+      <w:r>
+        <w:rPr>
+          <w:rFonts w:ascii="Times New Roman" w:hAnsi="Times New Roman" w:cs="Times New Roman"/>
+        </w:rPr>
+        <w:t>.</w:t>
+      </w:r>
+      <w:proofErr w:type="gramStart"/>
+      <w:r>
+        <w:rPr>
+          <w:rFonts w:ascii="Times New Roman" w:hAnsi="Times New Roman" w:cs="Times New Roman"/>
+        </w:rPr>
+        <w:t>context.ApplicationContext</w:t>
+      </w:r>
+      <w:proofErr w:type="spellEnd"/>
+      <w:proofErr w:type="gramEnd"/>
+      <w:r>
+        <w:rPr>
+          <w:rFonts w:ascii="Times New Roman" w:hAnsi="Times New Roman" w:cs="Times New Roman"/>
+        </w:rPr>
+        <w:t>;</w:t>
+      </w:r>
+    </w:p>
+    <w:p>
+      <w:pPr>
+        <w:rPr>
+          <w:rFonts w:ascii="Times New Roman" w:hAnsi="Times New Roman" w:cs="Times New Roman"/>
+        </w:rPr>
+      </w:pPr>
+      <w:r>
+        <w:rPr>
+          <w:rFonts w:ascii="Times New Roman" w:hAnsi="Times New Roman" w:cs="Times New Roman"/>
+        </w:rPr>
+        <w:t xml:space="preserve">import </w:t>
+      </w:r>
+      <w:proofErr w:type="gramStart"/>
+      <w:r>
+        <w:rPr>
+          <w:rFonts w:ascii="Times New Roman" w:hAnsi="Times New Roman" w:cs="Times New Roman"/>
+        </w:rPr>
+        <w:t>org.springframework</w:t>
+      </w:r>
+      <w:proofErr w:type="gramEnd"/>
+      <w:r>
+        <w:rPr>
+          <w:rFonts w:ascii="Times New Roman" w:hAnsi="Times New Roman" w:cs="Times New Roman"/>
+        </w:rPr>
+        <w:t>.</w:t>
+      </w:r>
+      <w:proofErr w:type="gramStart"/>
+      <w:r>
+        <w:rPr>
+          <w:rFonts w:ascii="Times New Roman" w:hAnsi="Times New Roman" w:cs="Times New Roman"/>
+        </w:rPr>
+        <w:t>context.support</w:t>
+      </w:r>
+      <w:proofErr w:type="gramEnd"/>
+      <w:r>
+        <w:rPr>
+          <w:rFonts w:ascii="Times New Roman" w:hAnsi="Times New Roman" w:cs="Times New Roman"/>
+        </w:rPr>
+        <w:t>.</w:t>
+      </w:r>
+      <w:proofErr w:type="gramStart"/>
+      <w:r>
+        <w:rPr>
+          <w:rFonts w:ascii="Times New Roman" w:hAnsi="Times New Roman" w:cs="Times New Roman"/>
+        </w:rPr>
+        <w:t>ClassPathXmlApplicationContext;</w:t>
+      </w:r>
+      <w:proofErr w:type="gramEnd"/>
     </w:p>
     <w:p>
       <w:pPr>
@@ -1538,7 +2191,35 @@
           <w:rFonts w:ascii="Times New Roman" w:hAnsi="Times New Roman" w:cs="Times New Roman"/>
         </w:rPr>
         <w:tab/>
-        <w:t>public static void main(String[] args) {</w:t>
+        <w:t xml:space="preserve">public static void </w:t>
+      </w:r>
+      <w:proofErr w:type="gramStart"/>
+      <w:r>
+        <w:rPr>
+          <w:rFonts w:ascii="Times New Roman" w:hAnsi="Times New Roman" w:cs="Times New Roman"/>
+        </w:rPr>
+        <w:t>main(String[</w:t>
+      </w:r>
+      <w:proofErr w:type="gramEnd"/>
+      <w:r>
+        <w:rPr>
+          <w:rFonts w:ascii="Times New Roman" w:hAnsi="Times New Roman" w:cs="Times New Roman"/>
+        </w:rPr>
+        <w:t xml:space="preserve">] </w:t>
+      </w:r>
+      <w:proofErr w:type="spellStart"/>
+      <w:r>
+        <w:rPr>
+          <w:rFonts w:ascii="Times New Roman" w:hAnsi="Times New Roman" w:cs="Times New Roman"/>
+        </w:rPr>
+        <w:t>args</w:t>
+      </w:r>
+      <w:proofErr w:type="spellEnd"/>
+      <w:r>
+        <w:rPr>
+          <w:rFonts w:ascii="Times New Roman" w:hAnsi="Times New Roman" w:cs="Times New Roman"/>
+        </w:rPr>
+        <w:t>) {</w:t>
       </w:r>
     </w:p>
     <w:p>
@@ -1552,7 +2233,21 @@
           <w:rFonts w:ascii="Times New Roman" w:hAnsi="Times New Roman" w:cs="Times New Roman"/>
         </w:rPr>
         <w:lastRenderedPageBreak/>
-        <w:t xml:space="preserve">        ApplicationContext </w:t>
+        <w:t xml:space="preserve">        </w:t>
+      </w:r>
+      <w:proofErr w:type="spellStart"/>
+      <w:r>
+        <w:rPr>
+          <w:rFonts w:ascii="Times New Roman" w:hAnsi="Times New Roman" w:cs="Times New Roman"/>
+        </w:rPr>
+        <w:t>ApplicationContext</w:t>
+      </w:r>
+      <w:proofErr w:type="spellEnd"/>
+      <w:r>
+        <w:rPr>
+          <w:rFonts w:ascii="Times New Roman" w:hAnsi="Times New Roman" w:cs="Times New Roman"/>
+        </w:rPr>
+        <w:t xml:space="preserve"> </w:t>
       </w:r>
       <w:r>
         <w:rPr>
@@ -1565,41 +2260,165 @@
         <w:rPr>
           <w:rFonts w:ascii="Times New Roman" w:hAnsi="Times New Roman" w:cs="Times New Roman"/>
         </w:rPr>
-        <w:t xml:space="preserve"> = new ClassPathXmlApplicationContext("applicationContext.xml");</w:t>
-      </w:r>
-    </w:p>
-    <w:p>
-      <w:pPr>
-        <w:rPr>
-          <w:rFonts w:ascii="Times New Roman" w:hAnsi="Times New Roman" w:cs="Times New Roman"/>
-        </w:rPr>
-      </w:pPr>
-    </w:p>
-    <w:p>
-      <w:pPr>
-        <w:rPr>
-          <w:rFonts w:ascii="Times New Roman" w:hAnsi="Times New Roman" w:cs="Times New Roman"/>
-        </w:rPr>
-      </w:pPr>
-      <w:r>
-        <w:rPr>
-          <w:rFonts w:ascii="Times New Roman" w:hAnsi="Times New Roman" w:cs="Times New Roman"/>
-        </w:rPr>
-        <w:t xml:space="preserve">        BookService bookService = (BookService) context.getBean("bookService");</w:t>
-      </w:r>
-    </w:p>
-    <w:p>
-      <w:pPr>
-        <w:rPr>
-          <w:rFonts w:ascii="Times New Roman" w:hAnsi="Times New Roman" w:cs="Times New Roman"/>
-        </w:rPr>
-      </w:pPr>
-      <w:r>
-        <w:rPr>
-          <w:rFonts w:ascii="Times New Roman" w:hAnsi="Times New Roman" w:cs="Times New Roman"/>
-        </w:rPr>
-        <w:t xml:space="preserve">        bookService.addBook("Java Web Development");</w:t>
-      </w:r>
+        <w:t xml:space="preserve"> = new </w:t>
+      </w:r>
+      <w:proofErr w:type="spellStart"/>
+      <w:r>
+        <w:rPr>
+          <w:rFonts w:ascii="Times New Roman" w:hAnsi="Times New Roman" w:cs="Times New Roman"/>
+        </w:rPr>
+        <w:t>ClassPathXmlApplicationContext</w:t>
+      </w:r>
+      <w:proofErr w:type="spellEnd"/>
+      <w:r>
+        <w:rPr>
+          <w:rFonts w:ascii="Times New Roman" w:hAnsi="Times New Roman" w:cs="Times New Roman"/>
+        </w:rPr>
+        <w:t>("applicationContext.xml"</w:t>
+      </w:r>
+      <w:proofErr w:type="gramStart"/>
+      <w:r>
+        <w:rPr>
+          <w:rFonts w:ascii="Times New Roman" w:hAnsi="Times New Roman" w:cs="Times New Roman"/>
+        </w:rPr>
+        <w:t>);</w:t>
+      </w:r>
+      <w:proofErr w:type="gramEnd"/>
+    </w:p>
+    <w:p>
+      <w:pPr>
+        <w:rPr>
+          <w:rFonts w:ascii="Times New Roman" w:hAnsi="Times New Roman" w:cs="Times New Roman"/>
+        </w:rPr>
+      </w:pPr>
+    </w:p>
+    <w:p>
+      <w:pPr>
+        <w:rPr>
+          <w:rFonts w:ascii="Times New Roman" w:hAnsi="Times New Roman" w:cs="Times New Roman"/>
+        </w:rPr>
+      </w:pPr>
+      <w:r>
+        <w:rPr>
+          <w:rFonts w:ascii="Times New Roman" w:hAnsi="Times New Roman" w:cs="Times New Roman"/>
+        </w:rPr>
+        <w:t xml:space="preserve">        </w:t>
+      </w:r>
+      <w:proofErr w:type="spellStart"/>
+      <w:r>
+        <w:rPr>
+          <w:rFonts w:ascii="Times New Roman" w:hAnsi="Times New Roman" w:cs="Times New Roman"/>
+        </w:rPr>
+        <w:t>BookService</w:t>
+      </w:r>
+      <w:proofErr w:type="spellEnd"/>
+      <w:r>
+        <w:rPr>
+          <w:rFonts w:ascii="Times New Roman" w:hAnsi="Times New Roman" w:cs="Times New Roman"/>
+        </w:rPr>
+        <w:t xml:space="preserve"> </w:t>
+      </w:r>
+      <w:proofErr w:type="spellStart"/>
+      <w:r>
+        <w:rPr>
+          <w:rFonts w:ascii="Times New Roman" w:hAnsi="Times New Roman" w:cs="Times New Roman"/>
+        </w:rPr>
+        <w:t>bookService</w:t>
+      </w:r>
+      <w:proofErr w:type="spellEnd"/>
+      <w:r>
+        <w:rPr>
+          <w:rFonts w:ascii="Times New Roman" w:hAnsi="Times New Roman" w:cs="Times New Roman"/>
+        </w:rPr>
+        <w:t xml:space="preserve"> = (</w:t>
+      </w:r>
+      <w:proofErr w:type="spellStart"/>
+      <w:r>
+        <w:rPr>
+          <w:rFonts w:ascii="Times New Roman" w:hAnsi="Times New Roman" w:cs="Times New Roman"/>
+        </w:rPr>
+        <w:t>BookService</w:t>
+      </w:r>
+      <w:proofErr w:type="spellEnd"/>
+      <w:r>
+        <w:rPr>
+          <w:rFonts w:ascii="Times New Roman" w:hAnsi="Times New Roman" w:cs="Times New Roman"/>
+        </w:rPr>
+        <w:t xml:space="preserve">) </w:t>
+      </w:r>
+      <w:proofErr w:type="spellStart"/>
+      <w:proofErr w:type="gramStart"/>
+      <w:r>
+        <w:rPr>
+          <w:rFonts w:ascii="Times New Roman" w:hAnsi="Times New Roman" w:cs="Times New Roman"/>
+        </w:rPr>
+        <w:t>context.getBean</w:t>
+      </w:r>
+      <w:proofErr w:type="spellEnd"/>
+      <w:proofErr w:type="gramEnd"/>
+      <w:r>
+        <w:rPr>
+          <w:rFonts w:ascii="Times New Roman" w:hAnsi="Times New Roman" w:cs="Times New Roman"/>
+        </w:rPr>
+        <w:t>("</w:t>
+      </w:r>
+      <w:proofErr w:type="spellStart"/>
+      <w:r>
+        <w:rPr>
+          <w:rFonts w:ascii="Times New Roman" w:hAnsi="Times New Roman" w:cs="Times New Roman"/>
+        </w:rPr>
+        <w:t>bookService</w:t>
+      </w:r>
+      <w:proofErr w:type="spellEnd"/>
+      <w:r>
+        <w:rPr>
+          <w:rFonts w:ascii="Times New Roman" w:hAnsi="Times New Roman" w:cs="Times New Roman"/>
+        </w:rPr>
+        <w:t>"</w:t>
+      </w:r>
+      <w:proofErr w:type="gramStart"/>
+      <w:r>
+        <w:rPr>
+          <w:rFonts w:ascii="Times New Roman" w:hAnsi="Times New Roman" w:cs="Times New Roman"/>
+        </w:rPr>
+        <w:t>);</w:t>
+      </w:r>
+      <w:proofErr w:type="gramEnd"/>
+    </w:p>
+    <w:p>
+      <w:pPr>
+        <w:rPr>
+          <w:rFonts w:ascii="Times New Roman" w:hAnsi="Times New Roman" w:cs="Times New Roman"/>
+        </w:rPr>
+      </w:pPr>
+      <w:r>
+        <w:rPr>
+          <w:rFonts w:ascii="Times New Roman" w:hAnsi="Times New Roman" w:cs="Times New Roman"/>
+        </w:rPr>
+        <w:t xml:space="preserve">        </w:t>
+      </w:r>
+      <w:proofErr w:type="spellStart"/>
+      <w:r>
+        <w:rPr>
+          <w:rFonts w:ascii="Times New Roman" w:hAnsi="Times New Roman" w:cs="Times New Roman"/>
+        </w:rPr>
+        <w:t>bookService.addBook</w:t>
+      </w:r>
+      <w:proofErr w:type="spellEnd"/>
+      <w:r>
+        <w:rPr>
+          <w:rFonts w:ascii="Times New Roman" w:hAnsi="Times New Roman" w:cs="Times New Roman"/>
+        </w:rPr>
+        <w:t>("Java Web Development"</w:t>
+      </w:r>
+      <w:proofErr w:type="gramStart"/>
+      <w:r>
+        <w:rPr>
+          <w:rFonts w:ascii="Times New Roman" w:hAnsi="Times New Roman" w:cs="Times New Roman"/>
+        </w:rPr>
+        <w:t>);</w:t>
+      </w:r>
+      <w:proofErr w:type="gramEnd"/>
     </w:p>
     <w:p>
       <w:pPr>
@@ -1660,6 +2479,7 @@
           <w:rFonts w:ascii="Times New Roman" w:hAnsi="Times New Roman" w:cs="Times New Roman"/>
           <w:b/>
           <w:bCs/>
+          <w:noProof/>
           <w:u w:val="single"/>
         </w:rPr>
         <w:drawing>
@@ -1907,7 +2727,39 @@
           <w:rFonts w:ascii="Times New Roman" w:hAnsi="Times New Roman" w:cs="Times New Roman"/>
           <w:lang w:val="en-US"/>
         </w:rPr>
-        <w:t>In the library management application, you need to manage the dependencies between the BookService and BookRepository classes using Spring's IoC and DI.</w:t>
+        <w:t xml:space="preserve">In the library management application, you need to manage the dependencies between the </w:t>
+      </w:r>
+      <w:proofErr w:type="spellStart"/>
+      <w:r>
+        <w:rPr>
+          <w:rFonts w:ascii="Times New Roman" w:hAnsi="Times New Roman" w:cs="Times New Roman"/>
+          <w:lang w:val="en-US"/>
+        </w:rPr>
+        <w:t>BookService</w:t>
+      </w:r>
+      <w:proofErr w:type="spellEnd"/>
+      <w:r>
+        <w:rPr>
+          <w:rFonts w:ascii="Times New Roman" w:hAnsi="Times New Roman" w:cs="Times New Roman"/>
+          <w:lang w:val="en-US"/>
+        </w:rPr>
+        <w:t xml:space="preserve"> and </w:t>
+      </w:r>
+      <w:proofErr w:type="spellStart"/>
+      <w:r>
+        <w:rPr>
+          <w:rFonts w:ascii="Times New Roman" w:hAnsi="Times New Roman" w:cs="Times New Roman"/>
+          <w:lang w:val="en-US"/>
+        </w:rPr>
+        <w:t>BookRepository</w:t>
+      </w:r>
+      <w:proofErr w:type="spellEnd"/>
+      <w:r>
+        <w:rPr>
+          <w:rFonts w:ascii="Times New Roman" w:hAnsi="Times New Roman" w:cs="Times New Roman"/>
+          <w:lang w:val="en-US"/>
+        </w:rPr>
+        <w:t xml:space="preserve"> classes using Spring's IoC and DI.</w:t>
       </w:r>
     </w:p>
     <w:p>
@@ -1982,6 +2834,7 @@
         </w:rPr>
         <w:t xml:space="preserve"> to wire </w:t>
       </w:r>
+      <w:proofErr w:type="spellStart"/>
       <w:r>
         <w:rPr>
           <w:rFonts w:ascii="Times New Roman" w:hAnsi="Times New Roman" w:cs="Times New Roman"/>
@@ -1991,6 +2844,7 @@
         </w:rPr>
         <w:t>BookRepository</w:t>
       </w:r>
+      <w:proofErr w:type="spellEnd"/>
       <w:r>
         <w:rPr>
           <w:rFonts w:ascii="Times New Roman" w:hAnsi="Times New Roman" w:cs="Times New Roman"/>
@@ -1998,6 +2852,7 @@
         </w:rPr>
         <w:t xml:space="preserve"> into </w:t>
       </w:r>
+      <w:proofErr w:type="spellStart"/>
       <w:r>
         <w:rPr>
           <w:rFonts w:ascii="Times New Roman" w:hAnsi="Times New Roman" w:cs="Times New Roman"/>
@@ -2007,6 +2862,7 @@
         </w:rPr>
         <w:t>BookService</w:t>
       </w:r>
+      <w:proofErr w:type="spellEnd"/>
       <w:r>
         <w:rPr>
           <w:rFonts w:ascii="Times New Roman" w:hAnsi="Times New Roman" w:cs="Times New Roman"/>
@@ -2033,7 +2889,27 @@
           <w:bCs/>
           <w:lang w:val="en-US"/>
         </w:rPr>
-        <w:t>Update the BookService Class:</w:t>
+        <w:t xml:space="preserve">Update the </w:t>
+      </w:r>
+      <w:proofErr w:type="spellStart"/>
+      <w:r>
+        <w:rPr>
+          <w:rFonts w:ascii="Times New Roman" w:hAnsi="Times New Roman" w:cs="Times New Roman"/>
+          <w:b/>
+          <w:bCs/>
+          <w:lang w:val="en-US"/>
+        </w:rPr>
+        <w:t>BookService</w:t>
+      </w:r>
+      <w:proofErr w:type="spellEnd"/>
+      <w:r>
+        <w:rPr>
+          <w:rFonts w:ascii="Times New Roman" w:hAnsi="Times New Roman" w:cs="Times New Roman"/>
+          <w:b/>
+          <w:bCs/>
+          <w:lang w:val="en-US"/>
+        </w:rPr>
+        <w:t xml:space="preserve"> Class:</w:t>
       </w:r>
     </w:p>
     <w:p>
@@ -2054,6 +2930,7 @@
         </w:rPr>
         <w:t xml:space="preserve">Ensure that </w:t>
       </w:r>
+      <w:proofErr w:type="spellStart"/>
       <w:r>
         <w:rPr>
           <w:rFonts w:ascii="Times New Roman" w:hAnsi="Times New Roman" w:cs="Times New Roman"/>
@@ -2063,6 +2940,7 @@
         </w:rPr>
         <w:t>BookService</w:t>
       </w:r>
+      <w:proofErr w:type="spellEnd"/>
       <w:r>
         <w:rPr>
           <w:rFonts w:ascii="Times New Roman" w:hAnsi="Times New Roman" w:cs="Times New Roman"/>
@@ -2070,6 +2948,7 @@
         </w:rPr>
         <w:t xml:space="preserve"> class has a setter method for </w:t>
       </w:r>
+      <w:proofErr w:type="spellStart"/>
       <w:r>
         <w:rPr>
           <w:rFonts w:ascii="Times New Roman" w:hAnsi="Times New Roman" w:cs="Times New Roman"/>
@@ -2079,6 +2958,7 @@
         </w:rPr>
         <w:t>BookRepository</w:t>
       </w:r>
+      <w:proofErr w:type="spellEnd"/>
       <w:r>
         <w:rPr>
           <w:rFonts w:ascii="Times New Roman" w:hAnsi="Times New Roman" w:cs="Times New Roman"/>
@@ -2126,6 +3006,7 @@
         </w:rPr>
         <w:t xml:space="preserve">Run the </w:t>
       </w:r>
+      <w:proofErr w:type="spellStart"/>
       <w:r>
         <w:rPr>
           <w:rFonts w:ascii="Times New Roman" w:hAnsi="Times New Roman" w:cs="Times New Roman"/>
@@ -2135,6 +3016,7 @@
         </w:rPr>
         <w:t>LibraryManagementApplication</w:t>
       </w:r>
+      <w:proofErr w:type="spellEnd"/>
       <w:r>
         <w:rPr>
           <w:rFonts w:ascii="Times New Roman" w:hAnsi="Times New Roman" w:cs="Times New Roman"/>
@@ -2174,6 +3056,7 @@
       <w:r>
         <w:rPr>
           <w:rFonts w:ascii="Times New Roman" w:hAnsi="Times New Roman" w:cs="Times New Roman"/>
+          <w:noProof/>
           <w:lang w:val="en-US"/>
         </w:rPr>
         <w:drawing>
@@ -2284,7 +3167,21 @@
         <w:rPr>
           <w:rFonts w:ascii="Times New Roman" w:hAnsi="Times New Roman" w:cs="Times New Roman"/>
         </w:rPr>
-        <w:t>&lt;beans xmlns=</w:t>
+        <w:t xml:space="preserve">&lt;beans </w:t>
+      </w:r>
+      <w:proofErr w:type="spellStart"/>
+      <w:r>
+        <w:rPr>
+          <w:rFonts w:ascii="Times New Roman" w:hAnsi="Times New Roman" w:cs="Times New Roman"/>
+        </w:rPr>
+        <w:t>xmlns</w:t>
+      </w:r>
+      <w:proofErr w:type="spellEnd"/>
+      <w:r>
+        <w:rPr>
+          <w:rFonts w:ascii="Times New Roman" w:hAnsi="Times New Roman" w:cs="Times New Roman"/>
+        </w:rPr>
+        <w:t>=</w:t>
       </w:r>
       <w:r>
         <w:rPr>
@@ -2305,7 +3202,23 @@
         <w:rPr>
           <w:rFonts w:ascii="Times New Roman" w:hAnsi="Times New Roman" w:cs="Times New Roman"/>
         </w:rPr>
-        <w:t xml:space="preserve">       xmlns:xsi=</w:t>
+        <w:t xml:space="preserve">       </w:t>
+      </w:r>
+      <w:proofErr w:type="spellStart"/>
+      <w:proofErr w:type="gramStart"/>
+      <w:r>
+        <w:rPr>
+          <w:rFonts w:ascii="Times New Roman" w:hAnsi="Times New Roman" w:cs="Times New Roman"/>
+        </w:rPr>
+        <w:t>xmlns:xsi</w:t>
+      </w:r>
+      <w:proofErr w:type="spellEnd"/>
+      <w:proofErr w:type="gramEnd"/>
+      <w:r>
+        <w:rPr>
+          <w:rFonts w:ascii="Times New Roman" w:hAnsi="Times New Roman" w:cs="Times New Roman"/>
+        </w:rPr>
+        <w:t>=</w:t>
       </w:r>
       <w:r>
         <w:rPr>
@@ -2326,7 +3239,23 @@
         <w:rPr>
           <w:rFonts w:ascii="Times New Roman" w:hAnsi="Times New Roman" w:cs="Times New Roman"/>
         </w:rPr>
-        <w:t xml:space="preserve">       xsi:schemaLocation=</w:t>
+        <w:t xml:space="preserve">       </w:t>
+      </w:r>
+      <w:proofErr w:type="spellStart"/>
+      <w:proofErr w:type="gramStart"/>
+      <w:r>
+        <w:rPr>
+          <w:rFonts w:ascii="Times New Roman" w:hAnsi="Times New Roman" w:cs="Times New Roman"/>
+        </w:rPr>
+        <w:t>xsi:schemaLocation</w:t>
+      </w:r>
+      <w:proofErr w:type="spellEnd"/>
+      <w:proofErr w:type="gramEnd"/>
+      <w:r>
+        <w:rPr>
+          <w:rFonts w:ascii="Times New Roman" w:hAnsi="Times New Roman" w:cs="Times New Roman"/>
+        </w:rPr>
+        <w:t>=</w:t>
       </w:r>
       <w:r>
         <w:rPr>
@@ -2399,21 +3328,77 @@
           <w:i/>
           <w:iCs/>
         </w:rPr>
-        <w:t>"bookRepository"</w:t>
-      </w:r>
-      <w:r>
-        <w:rPr>
-          <w:rFonts w:ascii="Times New Roman" w:hAnsi="Times New Roman" w:cs="Times New Roman"/>
-        </w:rPr>
-        <w:t xml:space="preserve"> class=</w:t>
-      </w:r>
+        <w:t>"</w:t>
+      </w:r>
+      <w:proofErr w:type="spellStart"/>
       <w:r>
         <w:rPr>
           <w:rFonts w:ascii="Times New Roman" w:hAnsi="Times New Roman" w:cs="Times New Roman"/>
           <w:i/>
           <w:iCs/>
         </w:rPr>
-        <w:t>"com.library.repository.BookRepository"</w:t>
+        <w:t>bookRepository</w:t>
+      </w:r>
+      <w:proofErr w:type="spellEnd"/>
+      <w:r>
+        <w:rPr>
+          <w:rFonts w:ascii="Times New Roman" w:hAnsi="Times New Roman" w:cs="Times New Roman"/>
+          <w:i/>
+          <w:iCs/>
+        </w:rPr>
+        <w:t>"</w:t>
+      </w:r>
+      <w:r>
+        <w:rPr>
+          <w:rFonts w:ascii="Times New Roman" w:hAnsi="Times New Roman" w:cs="Times New Roman"/>
+        </w:rPr>
+        <w:t xml:space="preserve"> class=</w:t>
+      </w:r>
+      <w:r>
+        <w:rPr>
+          <w:rFonts w:ascii="Times New Roman" w:hAnsi="Times New Roman" w:cs="Times New Roman"/>
+          <w:i/>
+          <w:iCs/>
+        </w:rPr>
+        <w:t>"</w:t>
+      </w:r>
+      <w:proofErr w:type="spellStart"/>
+      <w:proofErr w:type="gramStart"/>
+      <w:r>
+        <w:rPr>
+          <w:rFonts w:ascii="Times New Roman" w:hAnsi="Times New Roman" w:cs="Times New Roman"/>
+          <w:i/>
+          <w:iCs/>
+        </w:rPr>
+        <w:t>com.library</w:t>
+      </w:r>
+      <w:proofErr w:type="gramEnd"/>
+      <w:r>
+        <w:rPr>
+          <w:rFonts w:ascii="Times New Roman" w:hAnsi="Times New Roman" w:cs="Times New Roman"/>
+          <w:i/>
+          <w:iCs/>
+        </w:rPr>
+        <w:t>.</w:t>
+      </w:r>
+      <w:proofErr w:type="gramStart"/>
+      <w:r>
+        <w:rPr>
+          <w:rFonts w:ascii="Times New Roman" w:hAnsi="Times New Roman" w:cs="Times New Roman"/>
+          <w:i/>
+          <w:iCs/>
+        </w:rPr>
+        <w:t>repository.BookRepository</w:t>
+      </w:r>
+      <w:proofErr w:type="spellEnd"/>
+      <w:proofErr w:type="gramEnd"/>
+      <w:r>
+        <w:rPr>
+          <w:rFonts w:ascii="Times New Roman" w:hAnsi="Times New Roman" w:cs="Times New Roman"/>
+          <w:i/>
+          <w:iCs/>
+        </w:rPr>
+        <w:t>"</w:t>
       </w:r>
       <w:r>
         <w:rPr>
@@ -2454,54 +3439,31 @@
           <w:i/>
           <w:iCs/>
         </w:rPr>
-        <w:t>"bookService"</w:t>
-      </w:r>
-      <w:r>
-        <w:rPr>
-          <w:rFonts w:ascii="Times New Roman" w:hAnsi="Times New Roman" w:cs="Times New Roman"/>
-        </w:rPr>
-        <w:t xml:space="preserve"> class=</w:t>
-      </w:r>
+        <w:t>"</w:t>
+      </w:r>
+      <w:proofErr w:type="spellStart"/>
       <w:r>
         <w:rPr>
           <w:rFonts w:ascii="Times New Roman" w:hAnsi="Times New Roman" w:cs="Times New Roman"/>
           <w:i/>
           <w:iCs/>
         </w:rPr>
-        <w:t>"com.library.service.BookService"</w:t>
-      </w:r>
-      <w:r>
-        <w:rPr>
-          <w:rFonts w:ascii="Times New Roman" w:hAnsi="Times New Roman" w:cs="Times New Roman"/>
-        </w:rPr>
-        <w:t>&gt;</w:t>
-      </w:r>
-    </w:p>
-    <w:p>
-      <w:pPr>
-        <w:rPr>
-          <w:rFonts w:ascii="Times New Roman" w:hAnsi="Times New Roman" w:cs="Times New Roman"/>
-        </w:rPr>
-      </w:pPr>
-      <w:r>
-        <w:rPr>
-          <w:rFonts w:ascii="Times New Roman" w:hAnsi="Times New Roman" w:cs="Times New Roman"/>
-        </w:rPr>
-        <w:t xml:space="preserve">        &lt;property name=</w:t>
-      </w:r>
+        <w:t>bookService</w:t>
+      </w:r>
+      <w:proofErr w:type="spellEnd"/>
       <w:r>
         <w:rPr>
           <w:rFonts w:ascii="Times New Roman" w:hAnsi="Times New Roman" w:cs="Times New Roman"/>
           <w:i/>
           <w:iCs/>
         </w:rPr>
-        <w:t>"bookRepository"</w:t>
-      </w:r>
-      <w:r>
-        <w:rPr>
-          <w:rFonts w:ascii="Times New Roman" w:hAnsi="Times New Roman" w:cs="Times New Roman"/>
-        </w:rPr>
-        <w:t xml:space="preserve"> ref=</w:t>
+        <w:t>"</w:t>
+      </w:r>
+      <w:r>
+        <w:rPr>
+          <w:rFonts w:ascii="Times New Roman" w:hAnsi="Times New Roman" w:cs="Times New Roman"/>
+        </w:rPr>
+        <w:t xml:space="preserve"> class=</w:t>
       </w:r>
       <w:r>
         <w:rPr>
@@ -2509,407 +3471,650 @@
           <w:i/>
           <w:iCs/>
         </w:rPr>
-        <w:t>"bookRepository"</w:t>
-      </w:r>
-      <w:r>
-        <w:rPr>
-          <w:rFonts w:ascii="Times New Roman" w:hAnsi="Times New Roman" w:cs="Times New Roman"/>
-        </w:rPr>
-        <w:t xml:space="preserve"> /&gt;</w:t>
-      </w:r>
-    </w:p>
-    <w:p>
-      <w:pPr>
-        <w:rPr>
-          <w:rFonts w:ascii="Times New Roman" w:hAnsi="Times New Roman" w:cs="Times New Roman"/>
-        </w:rPr>
-      </w:pPr>
-      <w:r>
-        <w:rPr>
-          <w:rFonts w:ascii="Times New Roman" w:hAnsi="Times New Roman" w:cs="Times New Roman"/>
-        </w:rPr>
-        <w:t xml:space="preserve">    &lt;/bean&gt;</w:t>
-      </w:r>
-    </w:p>
-    <w:p>
-      <w:pPr>
-        <w:rPr>
-          <w:rFonts w:ascii="Times New Roman" w:hAnsi="Times New Roman" w:cs="Times New Roman"/>
-        </w:rPr>
-      </w:pPr>
-    </w:p>
-    <w:p>
-      <w:pPr>
-        <w:rPr>
-          <w:rFonts w:ascii="Times New Roman" w:hAnsi="Times New Roman" w:cs="Times New Roman"/>
-        </w:rPr>
-      </w:pPr>
-      <w:r>
-        <w:rPr>
-          <w:rFonts w:ascii="Times New Roman" w:hAnsi="Times New Roman" w:cs="Times New Roman"/>
-        </w:rPr>
-        <w:t>&lt;/beans&gt;</w:t>
-      </w:r>
-    </w:p>
-    <w:p>
-      <w:pPr>
-        <w:rPr>
-          <w:rFonts w:ascii="Times New Roman" w:hAnsi="Times New Roman" w:cs="Times New Roman"/>
-          <w:b/>
-          <w:bCs/>
-          <w:u w:val="single"/>
-        </w:rPr>
-      </w:pPr>
-      <w:r>
-        <w:rPr>
-          <w:rFonts w:ascii="Times New Roman" w:hAnsi="Times New Roman" w:cs="Times New Roman"/>
-          <w:b/>
-          <w:bCs/>
-          <w:u w:val="single"/>
-        </w:rPr>
-        <w:t>Code:</w:t>
-      </w:r>
-    </w:p>
-    <w:p>
-      <w:pPr>
-        <w:rPr>
-          <w:rFonts w:ascii="Times New Roman" w:hAnsi="Times New Roman" w:cs="Times New Roman"/>
-          <w:b/>
-          <w:bCs/>
-          <w:u w:val="single"/>
-        </w:rPr>
-      </w:pPr>
-      <w:r>
-        <w:rPr>
-          <w:rFonts w:ascii="Times New Roman" w:hAnsi="Times New Roman" w:cs="Times New Roman"/>
-          <w:b/>
-          <w:bCs/>
-          <w:u w:val="single"/>
-        </w:rPr>
-        <w:t>BookService.java:</w:t>
-      </w:r>
-    </w:p>
-    <w:p>
-      <w:pPr>
-        <w:rPr>
-          <w:rFonts w:ascii="Times New Roman" w:hAnsi="Times New Roman" w:cs="Times New Roman"/>
-        </w:rPr>
-      </w:pPr>
-      <w:r>
-        <w:rPr>
-          <w:rFonts w:ascii="Times New Roman" w:hAnsi="Times New Roman" w:cs="Times New Roman"/>
-        </w:rPr>
-        <w:t>package com.library.service;</w:t>
-      </w:r>
-    </w:p>
-    <w:p>
-      <w:pPr>
-        <w:rPr>
-          <w:rFonts w:ascii="Times New Roman" w:hAnsi="Times New Roman" w:cs="Times New Roman"/>
-        </w:rPr>
-      </w:pPr>
-    </w:p>
-    <w:p>
-      <w:pPr>
-        <w:rPr>
-          <w:rFonts w:ascii="Times New Roman" w:hAnsi="Times New Roman" w:cs="Times New Roman"/>
-        </w:rPr>
-      </w:pPr>
-      <w:r>
-        <w:rPr>
-          <w:rFonts w:ascii="Times New Roman" w:hAnsi="Times New Roman" w:cs="Times New Roman"/>
-        </w:rPr>
-        <w:t>import com.library.repository.BookRepository;</w:t>
-      </w:r>
-    </w:p>
-    <w:p>
-      <w:pPr>
-        <w:rPr>
-          <w:rFonts w:ascii="Times New Roman" w:hAnsi="Times New Roman" w:cs="Times New Roman"/>
-        </w:rPr>
-      </w:pPr>
-    </w:p>
-    <w:p>
-      <w:pPr>
-        <w:rPr>
-          <w:rFonts w:ascii="Times New Roman" w:hAnsi="Times New Roman" w:cs="Times New Roman"/>
-        </w:rPr>
-      </w:pPr>
-      <w:r>
-        <w:rPr>
-          <w:rFonts w:ascii="Times New Roman" w:hAnsi="Times New Roman" w:cs="Times New Roman"/>
-        </w:rPr>
-        <w:t>public class BookService {</w:t>
-      </w:r>
-    </w:p>
-    <w:p>
-      <w:pPr>
-        <w:rPr>
-          <w:rFonts w:ascii="Times New Roman" w:hAnsi="Times New Roman" w:cs="Times New Roman"/>
-        </w:rPr>
-      </w:pPr>
-    </w:p>
-    <w:p>
-      <w:pPr>
-        <w:rPr>
-          <w:rFonts w:ascii="Times New Roman" w:hAnsi="Times New Roman" w:cs="Times New Roman"/>
-        </w:rPr>
-      </w:pPr>
-      <w:r>
-        <w:rPr>
-          <w:rFonts w:ascii="Times New Roman" w:hAnsi="Times New Roman" w:cs="Times New Roman"/>
-        </w:rPr>
-        <w:t xml:space="preserve">    private BookRepository bookRepository;</w:t>
-      </w:r>
-    </w:p>
-    <w:p>
-      <w:pPr>
-        <w:rPr>
-          <w:rFonts w:ascii="Times New Roman" w:hAnsi="Times New Roman" w:cs="Times New Roman"/>
-        </w:rPr>
-      </w:pPr>
-    </w:p>
-    <w:p>
-      <w:pPr>
-        <w:rPr>
-          <w:rFonts w:ascii="Times New Roman" w:hAnsi="Times New Roman" w:cs="Times New Roman"/>
-        </w:rPr>
-      </w:pPr>
-      <w:r>
-        <w:rPr>
-          <w:rFonts w:ascii="Times New Roman" w:hAnsi="Times New Roman" w:cs="Times New Roman"/>
-        </w:rPr>
-        <w:t xml:space="preserve">    // Setter method for </w:t>
-      </w:r>
-      <w:r>
-        <w:rPr>
-          <w:rFonts w:ascii="Times New Roman" w:hAnsi="Times New Roman" w:cs="Times New Roman"/>
-        </w:rPr>
-        <w:t xml:space="preserve">implementing </w:t>
-      </w:r>
-      <w:r>
-        <w:rPr>
-          <w:rFonts w:ascii="Times New Roman" w:hAnsi="Times New Roman" w:cs="Times New Roman"/>
-        </w:rPr>
-        <w:t>Dependency Injection</w:t>
-      </w:r>
-    </w:p>
-    <w:p>
-      <w:pPr>
-        <w:rPr>
-          <w:rFonts w:ascii="Times New Roman" w:hAnsi="Times New Roman" w:cs="Times New Roman"/>
-        </w:rPr>
-      </w:pPr>
-      <w:r>
-        <w:rPr>
-          <w:rFonts w:ascii="Times New Roman" w:hAnsi="Times New Roman" w:cs="Times New Roman"/>
-        </w:rPr>
-        <w:t xml:space="preserve">    public void setBookRepository(BookRepository bookRepository) {</w:t>
-      </w:r>
-    </w:p>
-    <w:p>
-      <w:pPr>
-        <w:rPr>
-          <w:rFonts w:ascii="Times New Roman" w:hAnsi="Times New Roman" w:cs="Times New Roman"/>
-        </w:rPr>
-      </w:pPr>
-      <w:r>
-        <w:rPr>
-          <w:rFonts w:ascii="Times New Roman" w:hAnsi="Times New Roman" w:cs="Times New Roman"/>
-        </w:rPr>
-        <w:t xml:space="preserve">        this.bookRepository = bookRepository;</w:t>
-      </w:r>
-    </w:p>
-    <w:p>
-      <w:pPr>
-        <w:rPr>
-          <w:rFonts w:ascii="Times New Roman" w:hAnsi="Times New Roman" w:cs="Times New Roman"/>
-        </w:rPr>
-      </w:pPr>
-      <w:r>
-        <w:rPr>
-          <w:rFonts w:ascii="Times New Roman" w:hAnsi="Times New Roman" w:cs="Times New Roman"/>
-        </w:rPr>
-        <w:t xml:space="preserve">    }</w:t>
-      </w:r>
-    </w:p>
-    <w:p>
-      <w:pPr>
-        <w:rPr>
-          <w:rFonts w:ascii="Times New Roman" w:hAnsi="Times New Roman" w:cs="Times New Roman"/>
-        </w:rPr>
-      </w:pPr>
-    </w:p>
-    <w:p>
-      <w:pPr>
-        <w:rPr>
-          <w:rFonts w:ascii="Times New Roman" w:hAnsi="Times New Roman" w:cs="Times New Roman"/>
-        </w:rPr>
-      </w:pPr>
-      <w:r>
-        <w:rPr>
-          <w:rFonts w:ascii="Times New Roman" w:hAnsi="Times New Roman" w:cs="Times New Roman"/>
-        </w:rPr>
-        <w:t xml:space="preserve">    public void addBook(String title) {</w:t>
-      </w:r>
-    </w:p>
-    <w:p>
-      <w:pPr>
-        <w:rPr>
-          <w:rFonts w:ascii="Times New Roman" w:hAnsi="Times New Roman" w:cs="Times New Roman"/>
-        </w:rPr>
-      </w:pPr>
-      <w:r>
-        <w:rPr>
-          <w:rFonts w:ascii="Times New Roman" w:hAnsi="Times New Roman" w:cs="Times New Roman"/>
-        </w:rPr>
-        <w:t xml:space="preserve">        System.</w:t>
-      </w:r>
+        <w:t>"</w:t>
+      </w:r>
+      <w:proofErr w:type="spellStart"/>
+      <w:proofErr w:type="gramStart"/>
       <w:r>
         <w:rPr>
           <w:rFonts w:ascii="Times New Roman" w:hAnsi="Times New Roman" w:cs="Times New Roman"/>
           <w:i/>
           <w:iCs/>
         </w:rPr>
-        <w:t>out</w:t>
-      </w:r>
-      <w:r>
-        <w:rPr>
-          <w:rFonts w:ascii="Times New Roman" w:hAnsi="Times New Roman" w:cs="Times New Roman"/>
-        </w:rPr>
-        <w:t>.println("Adding book: " + title);</w:t>
-      </w:r>
-    </w:p>
-    <w:p>
-      <w:pPr>
-        <w:rPr>
-          <w:rFonts w:ascii="Times New Roman" w:hAnsi="Times New Roman" w:cs="Times New Roman"/>
-        </w:rPr>
-      </w:pPr>
-      <w:r>
-        <w:rPr>
-          <w:rFonts w:ascii="Times New Roman" w:hAnsi="Times New Roman" w:cs="Times New Roman"/>
-        </w:rPr>
-        <w:t xml:space="preserve">        bookRepository.saveBook(title);</w:t>
-      </w:r>
-    </w:p>
-    <w:p>
-      <w:pPr>
-        <w:rPr>
-          <w:rFonts w:ascii="Times New Roman" w:hAnsi="Times New Roman" w:cs="Times New Roman"/>
-        </w:rPr>
-      </w:pPr>
-      <w:r>
-        <w:rPr>
-          <w:rFonts w:ascii="Times New Roman" w:hAnsi="Times New Roman" w:cs="Times New Roman"/>
-        </w:rPr>
-        <w:t xml:space="preserve">    }</w:t>
-      </w:r>
-    </w:p>
-    <w:p>
-      <w:pPr>
-        <w:rPr>
-          <w:rFonts w:ascii="Times New Roman" w:hAnsi="Times New Roman" w:cs="Times New Roman"/>
-        </w:rPr>
-      </w:pPr>
-      <w:r>
-        <w:rPr>
-          <w:rFonts w:ascii="Times New Roman" w:hAnsi="Times New Roman" w:cs="Times New Roman"/>
-        </w:rPr>
-        <w:t>}</w:t>
-      </w:r>
-    </w:p>
-    <w:p>
-      <w:pPr>
-        <w:rPr>
-          <w:rFonts w:ascii="Times New Roman" w:hAnsi="Times New Roman" w:cs="Times New Roman"/>
-        </w:rPr>
-      </w:pPr>
-    </w:p>
-    <w:p>
-      <w:pPr>
-        <w:rPr>
-          <w:rFonts w:ascii="Times New Roman" w:hAnsi="Times New Roman" w:cs="Times New Roman"/>
-          <w:b/>
-          <w:bCs/>
-          <w:u w:val="single"/>
-        </w:rPr>
-      </w:pPr>
-      <w:r>
-        <w:rPr>
-          <w:rFonts w:ascii="Times New Roman" w:hAnsi="Times New Roman" w:cs="Times New Roman"/>
-          <w:b/>
-          <w:bCs/>
-          <w:u w:val="single"/>
-        </w:rPr>
-        <w:t>BookRepository.java :</w:t>
-      </w:r>
-    </w:p>
-    <w:p>
-      <w:pPr>
-        <w:rPr>
-          <w:rFonts w:ascii="Times New Roman" w:hAnsi="Times New Roman" w:cs="Times New Roman"/>
-        </w:rPr>
-      </w:pPr>
-      <w:r>
-        <w:rPr>
-          <w:rFonts w:ascii="Times New Roman" w:hAnsi="Times New Roman" w:cs="Times New Roman"/>
-        </w:rPr>
-        <w:t>package com.library.repository;</w:t>
-      </w:r>
-    </w:p>
-    <w:p>
-      <w:pPr>
-        <w:rPr>
-          <w:rFonts w:ascii="Times New Roman" w:hAnsi="Times New Roman" w:cs="Times New Roman"/>
-        </w:rPr>
-      </w:pPr>
-      <w:r>
-        <w:rPr>
-          <w:rFonts w:ascii="Times New Roman" w:hAnsi="Times New Roman" w:cs="Times New Roman"/>
-        </w:rPr>
-        <w:t>public class BookRepository {</w:t>
-      </w:r>
-    </w:p>
-    <w:p>
-      <w:pPr>
-        <w:rPr>
-          <w:rFonts w:ascii="Times New Roman" w:hAnsi="Times New Roman" w:cs="Times New Roman"/>
-        </w:rPr>
-      </w:pPr>
-      <w:r>
-        <w:rPr>
-          <w:rFonts w:ascii="Times New Roman" w:hAnsi="Times New Roman" w:cs="Times New Roman"/>
-        </w:rPr>
-        <w:t xml:space="preserve">    public void saveBook(String title) {</w:t>
-      </w:r>
-    </w:p>
-    <w:p>
-      <w:pPr>
-        <w:rPr>
-          <w:rFonts w:ascii="Times New Roman" w:hAnsi="Times New Roman" w:cs="Times New Roman"/>
-        </w:rPr>
-      </w:pPr>
-      <w:r>
-        <w:rPr>
-          <w:rFonts w:ascii="Times New Roman" w:hAnsi="Times New Roman" w:cs="Times New Roman"/>
-        </w:rPr>
-        <w:t xml:space="preserve">        System.</w:t>
-      </w:r>
+        <w:t>com.library</w:t>
+      </w:r>
+      <w:proofErr w:type="gramEnd"/>
       <w:r>
         <w:rPr>
           <w:rFonts w:ascii="Times New Roman" w:hAnsi="Times New Roman" w:cs="Times New Roman"/>
           <w:i/>
           <w:iCs/>
         </w:rPr>
+        <w:t>.</w:t>
+      </w:r>
+      <w:proofErr w:type="gramStart"/>
+      <w:r>
+        <w:rPr>
+          <w:rFonts w:ascii="Times New Roman" w:hAnsi="Times New Roman" w:cs="Times New Roman"/>
+          <w:i/>
+          <w:iCs/>
+        </w:rPr>
+        <w:t>service.BookService</w:t>
+      </w:r>
+      <w:proofErr w:type="spellEnd"/>
+      <w:proofErr w:type="gramEnd"/>
+      <w:r>
+        <w:rPr>
+          <w:rFonts w:ascii="Times New Roman" w:hAnsi="Times New Roman" w:cs="Times New Roman"/>
+          <w:i/>
+          <w:iCs/>
+        </w:rPr>
+        <w:t>"</w:t>
+      </w:r>
+      <w:r>
+        <w:rPr>
+          <w:rFonts w:ascii="Times New Roman" w:hAnsi="Times New Roman" w:cs="Times New Roman"/>
+        </w:rPr>
+        <w:t>&gt;</w:t>
+      </w:r>
+    </w:p>
+    <w:p>
+      <w:pPr>
+        <w:rPr>
+          <w:rFonts w:ascii="Times New Roman" w:hAnsi="Times New Roman" w:cs="Times New Roman"/>
+        </w:rPr>
+      </w:pPr>
+      <w:r>
+        <w:rPr>
+          <w:rFonts w:ascii="Times New Roman" w:hAnsi="Times New Roman" w:cs="Times New Roman"/>
+        </w:rPr>
+        <w:t xml:space="preserve">        &lt;property name=</w:t>
+      </w:r>
+      <w:r>
+        <w:rPr>
+          <w:rFonts w:ascii="Times New Roman" w:hAnsi="Times New Roman" w:cs="Times New Roman"/>
+          <w:i/>
+          <w:iCs/>
+        </w:rPr>
+        <w:t>"</w:t>
+      </w:r>
+      <w:proofErr w:type="spellStart"/>
+      <w:r>
+        <w:rPr>
+          <w:rFonts w:ascii="Times New Roman" w:hAnsi="Times New Roman" w:cs="Times New Roman"/>
+          <w:i/>
+          <w:iCs/>
+        </w:rPr>
+        <w:t>bookRepository</w:t>
+      </w:r>
+      <w:proofErr w:type="spellEnd"/>
+      <w:r>
+        <w:rPr>
+          <w:rFonts w:ascii="Times New Roman" w:hAnsi="Times New Roman" w:cs="Times New Roman"/>
+          <w:i/>
+          <w:iCs/>
+        </w:rPr>
+        <w:t>"</w:t>
+      </w:r>
+      <w:r>
+        <w:rPr>
+          <w:rFonts w:ascii="Times New Roman" w:hAnsi="Times New Roman" w:cs="Times New Roman"/>
+        </w:rPr>
+        <w:t xml:space="preserve"> ref=</w:t>
+      </w:r>
+      <w:r>
+        <w:rPr>
+          <w:rFonts w:ascii="Times New Roman" w:hAnsi="Times New Roman" w:cs="Times New Roman"/>
+          <w:i/>
+          <w:iCs/>
+        </w:rPr>
+        <w:t>"</w:t>
+      </w:r>
+      <w:proofErr w:type="spellStart"/>
+      <w:r>
+        <w:rPr>
+          <w:rFonts w:ascii="Times New Roman" w:hAnsi="Times New Roman" w:cs="Times New Roman"/>
+          <w:i/>
+          <w:iCs/>
+        </w:rPr>
+        <w:t>bookRepository</w:t>
+      </w:r>
+      <w:proofErr w:type="spellEnd"/>
+      <w:r>
+        <w:rPr>
+          <w:rFonts w:ascii="Times New Roman" w:hAnsi="Times New Roman" w:cs="Times New Roman"/>
+          <w:i/>
+          <w:iCs/>
+        </w:rPr>
+        <w:t>"</w:t>
+      </w:r>
+      <w:r>
+        <w:rPr>
+          <w:rFonts w:ascii="Times New Roman" w:hAnsi="Times New Roman" w:cs="Times New Roman"/>
+        </w:rPr>
+        <w:t xml:space="preserve"> /&gt;</w:t>
+      </w:r>
+    </w:p>
+    <w:p>
+      <w:pPr>
+        <w:rPr>
+          <w:rFonts w:ascii="Times New Roman" w:hAnsi="Times New Roman" w:cs="Times New Roman"/>
+        </w:rPr>
+      </w:pPr>
+      <w:r>
+        <w:rPr>
+          <w:rFonts w:ascii="Times New Roman" w:hAnsi="Times New Roman" w:cs="Times New Roman"/>
+        </w:rPr>
+        <w:t xml:space="preserve">    &lt;/bean&gt;</w:t>
+      </w:r>
+    </w:p>
+    <w:p>
+      <w:pPr>
+        <w:rPr>
+          <w:rFonts w:ascii="Times New Roman" w:hAnsi="Times New Roman" w:cs="Times New Roman"/>
+        </w:rPr>
+      </w:pPr>
+    </w:p>
+    <w:p>
+      <w:pPr>
+        <w:rPr>
+          <w:rFonts w:ascii="Times New Roman" w:hAnsi="Times New Roman" w:cs="Times New Roman"/>
+        </w:rPr>
+      </w:pPr>
+      <w:r>
+        <w:rPr>
+          <w:rFonts w:ascii="Times New Roman" w:hAnsi="Times New Roman" w:cs="Times New Roman"/>
+        </w:rPr>
+        <w:t>&lt;/beans&gt;</w:t>
+      </w:r>
+    </w:p>
+    <w:p>
+      <w:pPr>
+        <w:rPr>
+          <w:rFonts w:ascii="Times New Roman" w:hAnsi="Times New Roman" w:cs="Times New Roman"/>
+          <w:b/>
+          <w:bCs/>
+          <w:u w:val="single"/>
+        </w:rPr>
+      </w:pPr>
+      <w:r>
+        <w:rPr>
+          <w:rFonts w:ascii="Times New Roman" w:hAnsi="Times New Roman" w:cs="Times New Roman"/>
+          <w:b/>
+          <w:bCs/>
+          <w:u w:val="single"/>
+        </w:rPr>
+        <w:t>Code:</w:t>
+      </w:r>
+    </w:p>
+    <w:p>
+      <w:pPr>
+        <w:rPr>
+          <w:rFonts w:ascii="Times New Roman" w:hAnsi="Times New Roman" w:cs="Times New Roman"/>
+          <w:b/>
+          <w:bCs/>
+          <w:u w:val="single"/>
+        </w:rPr>
+      </w:pPr>
+      <w:r>
+        <w:rPr>
+          <w:rFonts w:ascii="Times New Roman" w:hAnsi="Times New Roman" w:cs="Times New Roman"/>
+          <w:b/>
+          <w:bCs/>
+          <w:u w:val="single"/>
+        </w:rPr>
+        <w:t>BookService.java:</w:t>
+      </w:r>
+    </w:p>
+    <w:p>
+      <w:pPr>
+        <w:rPr>
+          <w:rFonts w:ascii="Times New Roman" w:hAnsi="Times New Roman" w:cs="Times New Roman"/>
+        </w:rPr>
+      </w:pPr>
+      <w:r>
+        <w:rPr>
+          <w:rFonts w:ascii="Times New Roman" w:hAnsi="Times New Roman" w:cs="Times New Roman"/>
+        </w:rPr>
+        <w:t xml:space="preserve">package </w:t>
+      </w:r>
+      <w:proofErr w:type="spellStart"/>
+      <w:proofErr w:type="gramStart"/>
+      <w:r>
+        <w:rPr>
+          <w:rFonts w:ascii="Times New Roman" w:hAnsi="Times New Roman" w:cs="Times New Roman"/>
+        </w:rPr>
+        <w:t>com.library</w:t>
+      </w:r>
+      <w:proofErr w:type="gramEnd"/>
+      <w:r>
+        <w:rPr>
+          <w:rFonts w:ascii="Times New Roman" w:hAnsi="Times New Roman" w:cs="Times New Roman"/>
+        </w:rPr>
+        <w:t>.</w:t>
+      </w:r>
+      <w:proofErr w:type="gramStart"/>
+      <w:r>
+        <w:rPr>
+          <w:rFonts w:ascii="Times New Roman" w:hAnsi="Times New Roman" w:cs="Times New Roman"/>
+        </w:rPr>
+        <w:t>service</w:t>
+      </w:r>
+      <w:proofErr w:type="spellEnd"/>
+      <w:r>
+        <w:rPr>
+          <w:rFonts w:ascii="Times New Roman" w:hAnsi="Times New Roman" w:cs="Times New Roman"/>
+        </w:rPr>
+        <w:t>;</w:t>
+      </w:r>
+      <w:proofErr w:type="gramEnd"/>
+    </w:p>
+    <w:p>
+      <w:pPr>
+        <w:rPr>
+          <w:rFonts w:ascii="Times New Roman" w:hAnsi="Times New Roman" w:cs="Times New Roman"/>
+        </w:rPr>
+      </w:pPr>
+    </w:p>
+    <w:p>
+      <w:pPr>
+        <w:rPr>
+          <w:rFonts w:ascii="Times New Roman" w:hAnsi="Times New Roman" w:cs="Times New Roman"/>
+        </w:rPr>
+      </w:pPr>
+      <w:r>
+        <w:rPr>
+          <w:rFonts w:ascii="Times New Roman" w:hAnsi="Times New Roman" w:cs="Times New Roman"/>
+        </w:rPr>
+        <w:t xml:space="preserve">import </w:t>
+      </w:r>
+      <w:proofErr w:type="spellStart"/>
+      <w:proofErr w:type="gramStart"/>
+      <w:r>
+        <w:rPr>
+          <w:rFonts w:ascii="Times New Roman" w:hAnsi="Times New Roman" w:cs="Times New Roman"/>
+        </w:rPr>
+        <w:t>com.library</w:t>
+      </w:r>
+      <w:proofErr w:type="gramEnd"/>
+      <w:r>
+        <w:rPr>
+          <w:rFonts w:ascii="Times New Roman" w:hAnsi="Times New Roman" w:cs="Times New Roman"/>
+        </w:rPr>
+        <w:t>.</w:t>
+      </w:r>
+      <w:proofErr w:type="gramStart"/>
+      <w:r>
+        <w:rPr>
+          <w:rFonts w:ascii="Times New Roman" w:hAnsi="Times New Roman" w:cs="Times New Roman"/>
+        </w:rPr>
+        <w:t>repository.BookRepository</w:t>
+      </w:r>
+      <w:proofErr w:type="spellEnd"/>
+      <w:proofErr w:type="gramEnd"/>
+      <w:r>
+        <w:rPr>
+          <w:rFonts w:ascii="Times New Roman" w:hAnsi="Times New Roman" w:cs="Times New Roman"/>
+        </w:rPr>
+        <w:t>;</w:t>
+      </w:r>
+    </w:p>
+    <w:p>
+      <w:pPr>
+        <w:rPr>
+          <w:rFonts w:ascii="Times New Roman" w:hAnsi="Times New Roman" w:cs="Times New Roman"/>
+        </w:rPr>
+      </w:pPr>
+    </w:p>
+    <w:p>
+      <w:pPr>
+        <w:rPr>
+          <w:rFonts w:ascii="Times New Roman" w:hAnsi="Times New Roman" w:cs="Times New Roman"/>
+        </w:rPr>
+      </w:pPr>
+      <w:r>
+        <w:rPr>
+          <w:rFonts w:ascii="Times New Roman" w:hAnsi="Times New Roman" w:cs="Times New Roman"/>
+        </w:rPr>
+        <w:t xml:space="preserve">public class </w:t>
+      </w:r>
+      <w:proofErr w:type="spellStart"/>
+      <w:r>
+        <w:rPr>
+          <w:rFonts w:ascii="Times New Roman" w:hAnsi="Times New Roman" w:cs="Times New Roman"/>
+        </w:rPr>
+        <w:t>BookService</w:t>
+      </w:r>
+      <w:proofErr w:type="spellEnd"/>
+      <w:r>
+        <w:rPr>
+          <w:rFonts w:ascii="Times New Roman" w:hAnsi="Times New Roman" w:cs="Times New Roman"/>
+        </w:rPr>
+        <w:t xml:space="preserve"> {</w:t>
+      </w:r>
+    </w:p>
+    <w:p>
+      <w:pPr>
+        <w:rPr>
+          <w:rFonts w:ascii="Times New Roman" w:hAnsi="Times New Roman" w:cs="Times New Roman"/>
+        </w:rPr>
+      </w:pPr>
+    </w:p>
+    <w:p>
+      <w:pPr>
+        <w:rPr>
+          <w:rFonts w:ascii="Times New Roman" w:hAnsi="Times New Roman" w:cs="Times New Roman"/>
+        </w:rPr>
+      </w:pPr>
+      <w:r>
+        <w:rPr>
+          <w:rFonts w:ascii="Times New Roman" w:hAnsi="Times New Roman" w:cs="Times New Roman"/>
+        </w:rPr>
+        <w:t xml:space="preserve">    private </w:t>
+      </w:r>
+      <w:proofErr w:type="spellStart"/>
+      <w:r>
+        <w:rPr>
+          <w:rFonts w:ascii="Times New Roman" w:hAnsi="Times New Roman" w:cs="Times New Roman"/>
+        </w:rPr>
+        <w:t>BookRepository</w:t>
+      </w:r>
+      <w:proofErr w:type="spellEnd"/>
+      <w:r>
+        <w:rPr>
+          <w:rFonts w:ascii="Times New Roman" w:hAnsi="Times New Roman" w:cs="Times New Roman"/>
+        </w:rPr>
+        <w:t xml:space="preserve"> </w:t>
+      </w:r>
+      <w:proofErr w:type="spellStart"/>
+      <w:proofErr w:type="gramStart"/>
+      <w:r>
+        <w:rPr>
+          <w:rFonts w:ascii="Times New Roman" w:hAnsi="Times New Roman" w:cs="Times New Roman"/>
+        </w:rPr>
+        <w:t>bookRepository</w:t>
+      </w:r>
+      <w:proofErr w:type="spellEnd"/>
+      <w:r>
+        <w:rPr>
+          <w:rFonts w:ascii="Times New Roman" w:hAnsi="Times New Roman" w:cs="Times New Roman"/>
+        </w:rPr>
+        <w:t>;</w:t>
+      </w:r>
+      <w:proofErr w:type="gramEnd"/>
+    </w:p>
+    <w:p>
+      <w:pPr>
+        <w:rPr>
+          <w:rFonts w:ascii="Times New Roman" w:hAnsi="Times New Roman" w:cs="Times New Roman"/>
+        </w:rPr>
+      </w:pPr>
+    </w:p>
+    <w:p>
+      <w:pPr>
+        <w:rPr>
+          <w:rFonts w:ascii="Times New Roman" w:hAnsi="Times New Roman" w:cs="Times New Roman"/>
+        </w:rPr>
+      </w:pPr>
+      <w:r>
+        <w:rPr>
+          <w:rFonts w:ascii="Times New Roman" w:hAnsi="Times New Roman" w:cs="Times New Roman"/>
+        </w:rPr>
+        <w:t xml:space="preserve">    // Setter method for </w:t>
+      </w:r>
+      <w:r>
+        <w:rPr>
+          <w:rFonts w:ascii="Times New Roman" w:hAnsi="Times New Roman" w:cs="Times New Roman"/>
+        </w:rPr>
+        <w:t xml:space="preserve">implementing </w:t>
+      </w:r>
+      <w:r>
+        <w:rPr>
+          <w:rFonts w:ascii="Times New Roman" w:hAnsi="Times New Roman" w:cs="Times New Roman"/>
+        </w:rPr>
+        <w:t>Dependency Injection</w:t>
+      </w:r>
+    </w:p>
+    <w:p>
+      <w:pPr>
+        <w:rPr>
+          <w:rFonts w:ascii="Times New Roman" w:hAnsi="Times New Roman" w:cs="Times New Roman"/>
+        </w:rPr>
+      </w:pPr>
+      <w:r>
+        <w:rPr>
+          <w:rFonts w:ascii="Times New Roman" w:hAnsi="Times New Roman" w:cs="Times New Roman"/>
+        </w:rPr>
+        <w:t xml:space="preserve">    public void </w:t>
+      </w:r>
+      <w:proofErr w:type="spellStart"/>
+      <w:proofErr w:type="gramStart"/>
+      <w:r>
+        <w:rPr>
+          <w:rFonts w:ascii="Times New Roman" w:hAnsi="Times New Roman" w:cs="Times New Roman"/>
+        </w:rPr>
+        <w:t>setBookRepository</w:t>
+      </w:r>
+      <w:proofErr w:type="spellEnd"/>
+      <w:r>
+        <w:rPr>
+          <w:rFonts w:ascii="Times New Roman" w:hAnsi="Times New Roman" w:cs="Times New Roman"/>
+        </w:rPr>
+        <w:t>(</w:t>
+      </w:r>
+      <w:proofErr w:type="spellStart"/>
+      <w:proofErr w:type="gramEnd"/>
+      <w:r>
+        <w:rPr>
+          <w:rFonts w:ascii="Times New Roman" w:hAnsi="Times New Roman" w:cs="Times New Roman"/>
+        </w:rPr>
+        <w:t>BookRepository</w:t>
+      </w:r>
+      <w:proofErr w:type="spellEnd"/>
+      <w:r>
+        <w:rPr>
+          <w:rFonts w:ascii="Times New Roman" w:hAnsi="Times New Roman" w:cs="Times New Roman"/>
+        </w:rPr>
+        <w:t xml:space="preserve"> </w:t>
+      </w:r>
+      <w:proofErr w:type="spellStart"/>
+      <w:r>
+        <w:rPr>
+          <w:rFonts w:ascii="Times New Roman" w:hAnsi="Times New Roman" w:cs="Times New Roman"/>
+        </w:rPr>
+        <w:t>bookRepository</w:t>
+      </w:r>
+      <w:proofErr w:type="spellEnd"/>
+      <w:r>
+        <w:rPr>
+          <w:rFonts w:ascii="Times New Roman" w:hAnsi="Times New Roman" w:cs="Times New Roman"/>
+        </w:rPr>
+        <w:t>) {</w:t>
+      </w:r>
+    </w:p>
+    <w:p>
+      <w:pPr>
+        <w:rPr>
+          <w:rFonts w:ascii="Times New Roman" w:hAnsi="Times New Roman" w:cs="Times New Roman"/>
+        </w:rPr>
+      </w:pPr>
+      <w:r>
+        <w:rPr>
+          <w:rFonts w:ascii="Times New Roman" w:hAnsi="Times New Roman" w:cs="Times New Roman"/>
+        </w:rPr>
+        <w:t xml:space="preserve">        </w:t>
+      </w:r>
+      <w:proofErr w:type="spellStart"/>
+      <w:proofErr w:type="gramStart"/>
+      <w:r>
+        <w:rPr>
+          <w:rFonts w:ascii="Times New Roman" w:hAnsi="Times New Roman" w:cs="Times New Roman"/>
+        </w:rPr>
+        <w:t>this.bookRepository</w:t>
+      </w:r>
+      <w:proofErr w:type="spellEnd"/>
+      <w:proofErr w:type="gramEnd"/>
+      <w:r>
+        <w:rPr>
+          <w:rFonts w:ascii="Times New Roman" w:hAnsi="Times New Roman" w:cs="Times New Roman"/>
+        </w:rPr>
+        <w:t xml:space="preserve"> = </w:t>
+      </w:r>
+      <w:proofErr w:type="spellStart"/>
+      <w:proofErr w:type="gramStart"/>
+      <w:r>
+        <w:rPr>
+          <w:rFonts w:ascii="Times New Roman" w:hAnsi="Times New Roman" w:cs="Times New Roman"/>
+        </w:rPr>
+        <w:t>bookRepository</w:t>
+      </w:r>
+      <w:proofErr w:type="spellEnd"/>
+      <w:r>
+        <w:rPr>
+          <w:rFonts w:ascii="Times New Roman" w:hAnsi="Times New Roman" w:cs="Times New Roman"/>
+        </w:rPr>
+        <w:t>;</w:t>
+      </w:r>
+      <w:proofErr w:type="gramEnd"/>
+    </w:p>
+    <w:p>
+      <w:pPr>
+        <w:rPr>
+          <w:rFonts w:ascii="Times New Roman" w:hAnsi="Times New Roman" w:cs="Times New Roman"/>
+        </w:rPr>
+      </w:pPr>
+      <w:r>
+        <w:rPr>
+          <w:rFonts w:ascii="Times New Roman" w:hAnsi="Times New Roman" w:cs="Times New Roman"/>
+        </w:rPr>
+        <w:t xml:space="preserve">    }</w:t>
+      </w:r>
+    </w:p>
+    <w:p>
+      <w:pPr>
+        <w:rPr>
+          <w:rFonts w:ascii="Times New Roman" w:hAnsi="Times New Roman" w:cs="Times New Roman"/>
+        </w:rPr>
+      </w:pPr>
+    </w:p>
+    <w:p>
+      <w:pPr>
+        <w:rPr>
+          <w:rFonts w:ascii="Times New Roman" w:hAnsi="Times New Roman" w:cs="Times New Roman"/>
+        </w:rPr>
+      </w:pPr>
+      <w:r>
+        <w:rPr>
+          <w:rFonts w:ascii="Times New Roman" w:hAnsi="Times New Roman" w:cs="Times New Roman"/>
+        </w:rPr>
+        <w:t xml:space="preserve">    public void </w:t>
+      </w:r>
+      <w:proofErr w:type="spellStart"/>
+      <w:proofErr w:type="gramStart"/>
+      <w:r>
+        <w:rPr>
+          <w:rFonts w:ascii="Times New Roman" w:hAnsi="Times New Roman" w:cs="Times New Roman"/>
+        </w:rPr>
+        <w:t>addBook</w:t>
+      </w:r>
+      <w:proofErr w:type="spellEnd"/>
+      <w:r>
+        <w:rPr>
+          <w:rFonts w:ascii="Times New Roman" w:hAnsi="Times New Roman" w:cs="Times New Roman"/>
+        </w:rPr>
+        <w:t>(</w:t>
+      </w:r>
+      <w:proofErr w:type="gramEnd"/>
+      <w:r>
+        <w:rPr>
+          <w:rFonts w:ascii="Times New Roman" w:hAnsi="Times New Roman" w:cs="Times New Roman"/>
+        </w:rPr>
+        <w:t>String title) {</w:t>
+      </w:r>
+    </w:p>
+    <w:p>
+      <w:pPr>
+        <w:rPr>
+          <w:rFonts w:ascii="Times New Roman" w:hAnsi="Times New Roman" w:cs="Times New Roman"/>
+        </w:rPr>
+      </w:pPr>
+      <w:r>
+        <w:rPr>
+          <w:rFonts w:ascii="Times New Roman" w:hAnsi="Times New Roman" w:cs="Times New Roman"/>
+        </w:rPr>
+        <w:t xml:space="preserve">        </w:t>
+      </w:r>
+      <w:proofErr w:type="spellStart"/>
+      <w:r>
+        <w:rPr>
+          <w:rFonts w:ascii="Times New Roman" w:hAnsi="Times New Roman" w:cs="Times New Roman"/>
+        </w:rPr>
+        <w:t>System.</w:t>
+      </w:r>
+      <w:r>
+        <w:rPr>
+          <w:rFonts w:ascii="Times New Roman" w:hAnsi="Times New Roman" w:cs="Times New Roman"/>
+          <w:i/>
+          <w:iCs/>
+        </w:rPr>
         <w:t>out</w:t>
       </w:r>
       <w:r>
         <w:rPr>
           <w:rFonts w:ascii="Times New Roman" w:hAnsi="Times New Roman" w:cs="Times New Roman"/>
         </w:rPr>
-        <w:t>.println("Saving book: " + title);</w:t>
-      </w:r>
+        <w:t>.println</w:t>
+      </w:r>
+      <w:proofErr w:type="spellEnd"/>
+      <w:r>
+        <w:rPr>
+          <w:rFonts w:ascii="Times New Roman" w:hAnsi="Times New Roman" w:cs="Times New Roman"/>
+        </w:rPr>
+        <w:t>("Adding book: " + title</w:t>
+      </w:r>
+      <w:proofErr w:type="gramStart"/>
+      <w:r>
+        <w:rPr>
+          <w:rFonts w:ascii="Times New Roman" w:hAnsi="Times New Roman" w:cs="Times New Roman"/>
+        </w:rPr>
+        <w:t>);</w:t>
+      </w:r>
+      <w:proofErr w:type="gramEnd"/>
+    </w:p>
+    <w:p>
+      <w:pPr>
+        <w:rPr>
+          <w:rFonts w:ascii="Times New Roman" w:hAnsi="Times New Roman" w:cs="Times New Roman"/>
+        </w:rPr>
+      </w:pPr>
+      <w:r>
+        <w:rPr>
+          <w:rFonts w:ascii="Times New Roman" w:hAnsi="Times New Roman" w:cs="Times New Roman"/>
+        </w:rPr>
+        <w:t xml:space="preserve">        </w:t>
+      </w:r>
+      <w:proofErr w:type="spellStart"/>
+      <w:r>
+        <w:rPr>
+          <w:rFonts w:ascii="Times New Roman" w:hAnsi="Times New Roman" w:cs="Times New Roman"/>
+        </w:rPr>
+        <w:t>bookRepository.saveBook</w:t>
+      </w:r>
+      <w:proofErr w:type="spellEnd"/>
+      <w:r>
+        <w:rPr>
+          <w:rFonts w:ascii="Times New Roman" w:hAnsi="Times New Roman" w:cs="Times New Roman"/>
+        </w:rPr>
+        <w:t>(title</w:t>
+      </w:r>
+      <w:proofErr w:type="gramStart"/>
+      <w:r>
+        <w:rPr>
+          <w:rFonts w:ascii="Times New Roman" w:hAnsi="Times New Roman" w:cs="Times New Roman"/>
+        </w:rPr>
+        <w:t>);</w:t>
+      </w:r>
+      <w:proofErr w:type="gramEnd"/>
     </w:p>
     <w:p>
       <w:pPr>
@@ -2941,11 +4146,19 @@
       <w:pPr>
         <w:rPr>
           <w:rFonts w:ascii="Times New Roman" w:hAnsi="Times New Roman" w:cs="Times New Roman"/>
+        </w:rPr>
+      </w:pPr>
+    </w:p>
+    <w:p>
+      <w:pPr>
+        <w:rPr>
+          <w:rFonts w:ascii="Times New Roman" w:hAnsi="Times New Roman" w:cs="Times New Roman"/>
           <w:b/>
           <w:bCs/>
           <w:u w:val="single"/>
         </w:rPr>
       </w:pPr>
+      <w:proofErr w:type="gramStart"/>
       <w:r>
         <w:rPr>
           <w:rFonts w:ascii="Times New Roman" w:hAnsi="Times New Roman" w:cs="Times New Roman"/>
@@ -2953,6 +4166,206 @@
           <w:bCs/>
           <w:u w:val="single"/>
         </w:rPr>
+        <w:t>BookRepository.java :</w:t>
+      </w:r>
+      <w:proofErr w:type="gramEnd"/>
+    </w:p>
+    <w:p>
+      <w:pPr>
+        <w:rPr>
+          <w:rFonts w:ascii="Times New Roman" w:hAnsi="Times New Roman" w:cs="Times New Roman"/>
+        </w:rPr>
+      </w:pPr>
+      <w:r>
+        <w:rPr>
+          <w:rFonts w:ascii="Times New Roman" w:hAnsi="Times New Roman" w:cs="Times New Roman"/>
+        </w:rPr>
+        <w:t xml:space="preserve">package </w:t>
+      </w:r>
+      <w:proofErr w:type="spellStart"/>
+      <w:proofErr w:type="gramStart"/>
+      <w:r>
+        <w:rPr>
+          <w:rFonts w:ascii="Times New Roman" w:hAnsi="Times New Roman" w:cs="Times New Roman"/>
+        </w:rPr>
+        <w:t>com.library</w:t>
+      </w:r>
+      <w:proofErr w:type="gramEnd"/>
+      <w:r>
+        <w:rPr>
+          <w:rFonts w:ascii="Times New Roman" w:hAnsi="Times New Roman" w:cs="Times New Roman"/>
+        </w:rPr>
+        <w:t>.</w:t>
+      </w:r>
+      <w:proofErr w:type="gramStart"/>
+      <w:r>
+        <w:rPr>
+          <w:rFonts w:ascii="Times New Roman" w:hAnsi="Times New Roman" w:cs="Times New Roman"/>
+        </w:rPr>
+        <w:t>repository</w:t>
+      </w:r>
+      <w:proofErr w:type="spellEnd"/>
+      <w:r>
+        <w:rPr>
+          <w:rFonts w:ascii="Times New Roman" w:hAnsi="Times New Roman" w:cs="Times New Roman"/>
+        </w:rPr>
+        <w:t>;</w:t>
+      </w:r>
+      <w:proofErr w:type="gramEnd"/>
+    </w:p>
+    <w:p>
+      <w:pPr>
+        <w:rPr>
+          <w:rFonts w:ascii="Times New Roman" w:hAnsi="Times New Roman" w:cs="Times New Roman"/>
+        </w:rPr>
+      </w:pPr>
+      <w:r>
+        <w:rPr>
+          <w:rFonts w:ascii="Times New Roman" w:hAnsi="Times New Roman" w:cs="Times New Roman"/>
+        </w:rPr>
+        <w:t xml:space="preserve">public class </w:t>
+      </w:r>
+      <w:proofErr w:type="spellStart"/>
+      <w:r>
+        <w:rPr>
+          <w:rFonts w:ascii="Times New Roman" w:hAnsi="Times New Roman" w:cs="Times New Roman"/>
+        </w:rPr>
+        <w:t>BookRepository</w:t>
+      </w:r>
+      <w:proofErr w:type="spellEnd"/>
+      <w:r>
+        <w:rPr>
+          <w:rFonts w:ascii="Times New Roman" w:hAnsi="Times New Roman" w:cs="Times New Roman"/>
+        </w:rPr>
+        <w:t xml:space="preserve"> {</w:t>
+      </w:r>
+    </w:p>
+    <w:p>
+      <w:pPr>
+        <w:rPr>
+          <w:rFonts w:ascii="Times New Roman" w:hAnsi="Times New Roman" w:cs="Times New Roman"/>
+        </w:rPr>
+      </w:pPr>
+      <w:r>
+        <w:rPr>
+          <w:rFonts w:ascii="Times New Roman" w:hAnsi="Times New Roman" w:cs="Times New Roman"/>
+        </w:rPr>
+        <w:t xml:space="preserve">    public void </w:t>
+      </w:r>
+      <w:proofErr w:type="spellStart"/>
+      <w:proofErr w:type="gramStart"/>
+      <w:r>
+        <w:rPr>
+          <w:rFonts w:ascii="Times New Roman" w:hAnsi="Times New Roman" w:cs="Times New Roman"/>
+        </w:rPr>
+        <w:t>saveBook</w:t>
+      </w:r>
+      <w:proofErr w:type="spellEnd"/>
+      <w:r>
+        <w:rPr>
+          <w:rFonts w:ascii="Times New Roman" w:hAnsi="Times New Roman" w:cs="Times New Roman"/>
+        </w:rPr>
+        <w:t>(</w:t>
+      </w:r>
+      <w:proofErr w:type="gramEnd"/>
+      <w:r>
+        <w:rPr>
+          <w:rFonts w:ascii="Times New Roman" w:hAnsi="Times New Roman" w:cs="Times New Roman"/>
+        </w:rPr>
+        <w:t>String title) {</w:t>
+      </w:r>
+    </w:p>
+    <w:p>
+      <w:pPr>
+        <w:rPr>
+          <w:rFonts w:ascii="Times New Roman" w:hAnsi="Times New Roman" w:cs="Times New Roman"/>
+        </w:rPr>
+      </w:pPr>
+      <w:r>
+        <w:rPr>
+          <w:rFonts w:ascii="Times New Roman" w:hAnsi="Times New Roman" w:cs="Times New Roman"/>
+        </w:rPr>
+        <w:t xml:space="preserve">        </w:t>
+      </w:r>
+      <w:proofErr w:type="spellStart"/>
+      <w:r>
+        <w:rPr>
+          <w:rFonts w:ascii="Times New Roman" w:hAnsi="Times New Roman" w:cs="Times New Roman"/>
+        </w:rPr>
+        <w:t>System.</w:t>
+      </w:r>
+      <w:r>
+        <w:rPr>
+          <w:rFonts w:ascii="Times New Roman" w:hAnsi="Times New Roman" w:cs="Times New Roman"/>
+          <w:i/>
+          <w:iCs/>
+        </w:rPr>
+        <w:t>out</w:t>
+      </w:r>
+      <w:r>
+        <w:rPr>
+          <w:rFonts w:ascii="Times New Roman" w:hAnsi="Times New Roman" w:cs="Times New Roman"/>
+        </w:rPr>
+        <w:t>.println</w:t>
+      </w:r>
+      <w:proofErr w:type="spellEnd"/>
+      <w:r>
+        <w:rPr>
+          <w:rFonts w:ascii="Times New Roman" w:hAnsi="Times New Roman" w:cs="Times New Roman"/>
+        </w:rPr>
+        <w:t>("Saving book: " + title</w:t>
+      </w:r>
+      <w:proofErr w:type="gramStart"/>
+      <w:r>
+        <w:rPr>
+          <w:rFonts w:ascii="Times New Roman" w:hAnsi="Times New Roman" w:cs="Times New Roman"/>
+        </w:rPr>
+        <w:t>);</w:t>
+      </w:r>
+      <w:proofErr w:type="gramEnd"/>
+    </w:p>
+    <w:p>
+      <w:pPr>
+        <w:rPr>
+          <w:rFonts w:ascii="Times New Roman" w:hAnsi="Times New Roman" w:cs="Times New Roman"/>
+        </w:rPr>
+      </w:pPr>
+      <w:r>
+        <w:rPr>
+          <w:rFonts w:ascii="Times New Roman" w:hAnsi="Times New Roman" w:cs="Times New Roman"/>
+        </w:rPr>
+        <w:t xml:space="preserve">    }</w:t>
+      </w:r>
+    </w:p>
+    <w:p>
+      <w:pPr>
+        <w:rPr>
+          <w:rFonts w:ascii="Times New Roman" w:hAnsi="Times New Roman" w:cs="Times New Roman"/>
+        </w:rPr>
+      </w:pPr>
+      <w:r>
+        <w:rPr>
+          <w:rFonts w:ascii="Times New Roman" w:hAnsi="Times New Roman" w:cs="Times New Roman"/>
+        </w:rPr>
+        <w:t>}</w:t>
+      </w:r>
+    </w:p>
+    <w:p>
+      <w:pPr>
+        <w:rPr>
+          <w:rFonts w:ascii="Times New Roman" w:hAnsi="Times New Roman" w:cs="Times New Roman"/>
+          <w:b/>
+          <w:bCs/>
+          <w:u w:val="single"/>
+        </w:rPr>
+      </w:pPr>
+      <w:r>
+        <w:rPr>
+          <w:rFonts w:ascii="Times New Roman" w:hAnsi="Times New Roman" w:cs="Times New Roman"/>
+          <w:b/>
+          <w:bCs/>
+          <w:u w:val="single"/>
+        </w:rPr>
         <w:t>Main.java:</w:t>
       </w:r>
     </w:p>
@@ -2966,54 +4379,166 @@
         <w:rPr>
           <w:rFonts w:ascii="Times New Roman" w:hAnsi="Times New Roman" w:cs="Times New Roman"/>
         </w:rPr>
-        <w:t>package com.library;</w:t>
-      </w:r>
-    </w:p>
-    <w:p>
-      <w:pPr>
-        <w:rPr>
-          <w:rFonts w:ascii="Times New Roman" w:hAnsi="Times New Roman" w:cs="Times New Roman"/>
-        </w:rPr>
-      </w:pPr>
-    </w:p>
-    <w:p>
-      <w:pPr>
-        <w:rPr>
-          <w:rFonts w:ascii="Times New Roman" w:hAnsi="Times New Roman" w:cs="Times New Roman"/>
-        </w:rPr>
-      </w:pPr>
-      <w:r>
-        <w:rPr>
-          <w:rFonts w:ascii="Times New Roman" w:hAnsi="Times New Roman" w:cs="Times New Roman"/>
-        </w:rPr>
-        <w:t>import com.library.service.BookService;</w:t>
-      </w:r>
-    </w:p>
-    <w:p>
-      <w:pPr>
-        <w:rPr>
-          <w:rFonts w:ascii="Times New Roman" w:hAnsi="Times New Roman" w:cs="Times New Roman"/>
-        </w:rPr>
-      </w:pPr>
-      <w:r>
-        <w:rPr>
-          <w:rFonts w:ascii="Times New Roman" w:hAnsi="Times New Roman" w:cs="Times New Roman"/>
-        </w:rPr>
-        <w:t>import org.springframework.context.ApplicationContext;</w:t>
-      </w:r>
-    </w:p>
-    <w:p>
-      <w:pPr>
-        <w:rPr>
-          <w:rFonts w:ascii="Times New Roman" w:hAnsi="Times New Roman" w:cs="Times New Roman"/>
-        </w:rPr>
-      </w:pPr>
-      <w:r>
-        <w:rPr>
-          <w:rFonts w:ascii="Times New Roman" w:hAnsi="Times New Roman" w:cs="Times New Roman"/>
-        </w:rPr>
-        <w:t>import org.springframework.context.support.ClassPathXmlApplicationContext;</w:t>
-      </w:r>
+        <w:t xml:space="preserve">package </w:t>
+      </w:r>
+      <w:proofErr w:type="spellStart"/>
+      <w:proofErr w:type="gramStart"/>
+      <w:r>
+        <w:rPr>
+          <w:rFonts w:ascii="Times New Roman" w:hAnsi="Times New Roman" w:cs="Times New Roman"/>
+        </w:rPr>
+        <w:t>com.library</w:t>
+      </w:r>
+      <w:proofErr w:type="spellEnd"/>
+      <w:proofErr w:type="gramEnd"/>
+      <w:r>
+        <w:rPr>
+          <w:rFonts w:ascii="Times New Roman" w:hAnsi="Times New Roman" w:cs="Times New Roman"/>
+        </w:rPr>
+        <w:t>;</w:t>
+      </w:r>
+    </w:p>
+    <w:p>
+      <w:pPr>
+        <w:rPr>
+          <w:rFonts w:ascii="Times New Roman" w:hAnsi="Times New Roman" w:cs="Times New Roman"/>
+        </w:rPr>
+      </w:pPr>
+    </w:p>
+    <w:p>
+      <w:pPr>
+        <w:rPr>
+          <w:rFonts w:ascii="Times New Roman" w:hAnsi="Times New Roman" w:cs="Times New Roman"/>
+        </w:rPr>
+      </w:pPr>
+      <w:r>
+        <w:rPr>
+          <w:rFonts w:ascii="Times New Roman" w:hAnsi="Times New Roman" w:cs="Times New Roman"/>
+        </w:rPr>
+        <w:t xml:space="preserve">import </w:t>
+      </w:r>
+      <w:proofErr w:type="spellStart"/>
+      <w:proofErr w:type="gramStart"/>
+      <w:r>
+        <w:rPr>
+          <w:rFonts w:ascii="Times New Roman" w:hAnsi="Times New Roman" w:cs="Times New Roman"/>
+        </w:rPr>
+        <w:t>com.library</w:t>
+      </w:r>
+      <w:proofErr w:type="gramEnd"/>
+      <w:r>
+        <w:rPr>
+          <w:rFonts w:ascii="Times New Roman" w:hAnsi="Times New Roman" w:cs="Times New Roman"/>
+        </w:rPr>
+        <w:t>.</w:t>
+      </w:r>
+      <w:proofErr w:type="gramStart"/>
+      <w:r>
+        <w:rPr>
+          <w:rFonts w:ascii="Times New Roman" w:hAnsi="Times New Roman" w:cs="Times New Roman"/>
+        </w:rPr>
+        <w:t>service.BookService</w:t>
+      </w:r>
+      <w:proofErr w:type="spellEnd"/>
+      <w:proofErr w:type="gramEnd"/>
+      <w:r>
+        <w:rPr>
+          <w:rFonts w:ascii="Times New Roman" w:hAnsi="Times New Roman" w:cs="Times New Roman"/>
+        </w:rPr>
+        <w:t>;</w:t>
+      </w:r>
+    </w:p>
+    <w:p>
+      <w:pPr>
+        <w:rPr>
+          <w:rFonts w:ascii="Times New Roman" w:hAnsi="Times New Roman" w:cs="Times New Roman"/>
+        </w:rPr>
+      </w:pPr>
+      <w:r>
+        <w:rPr>
+          <w:rFonts w:ascii="Times New Roman" w:hAnsi="Times New Roman" w:cs="Times New Roman"/>
+        </w:rPr>
+        <w:t xml:space="preserve">import </w:t>
+      </w:r>
+      <w:proofErr w:type="spellStart"/>
+      <w:proofErr w:type="gramStart"/>
+      <w:r>
+        <w:rPr>
+          <w:rFonts w:ascii="Times New Roman" w:hAnsi="Times New Roman" w:cs="Times New Roman"/>
+        </w:rPr>
+        <w:t>org.springframework</w:t>
+      </w:r>
+      <w:proofErr w:type="gramEnd"/>
+      <w:r>
+        <w:rPr>
+          <w:rFonts w:ascii="Times New Roman" w:hAnsi="Times New Roman" w:cs="Times New Roman"/>
+        </w:rPr>
+        <w:t>.</w:t>
+      </w:r>
+      <w:proofErr w:type="gramStart"/>
+      <w:r>
+        <w:rPr>
+          <w:rFonts w:ascii="Times New Roman" w:hAnsi="Times New Roman" w:cs="Times New Roman"/>
+        </w:rPr>
+        <w:t>context.ApplicationContext</w:t>
+      </w:r>
+      <w:proofErr w:type="spellEnd"/>
+      <w:proofErr w:type="gramEnd"/>
+      <w:r>
+        <w:rPr>
+          <w:rFonts w:ascii="Times New Roman" w:hAnsi="Times New Roman" w:cs="Times New Roman"/>
+        </w:rPr>
+        <w:t>;</w:t>
+      </w:r>
+    </w:p>
+    <w:p>
+      <w:pPr>
+        <w:rPr>
+          <w:rFonts w:ascii="Times New Roman" w:hAnsi="Times New Roman" w:cs="Times New Roman"/>
+        </w:rPr>
+      </w:pPr>
+      <w:r>
+        <w:rPr>
+          <w:rFonts w:ascii="Times New Roman" w:hAnsi="Times New Roman" w:cs="Times New Roman"/>
+        </w:rPr>
+        <w:t xml:space="preserve">import </w:t>
+      </w:r>
+      <w:proofErr w:type="gramStart"/>
+      <w:r>
+        <w:rPr>
+          <w:rFonts w:ascii="Times New Roman" w:hAnsi="Times New Roman" w:cs="Times New Roman"/>
+        </w:rPr>
+        <w:t>org.springframework</w:t>
+      </w:r>
+      <w:proofErr w:type="gramEnd"/>
+      <w:r>
+        <w:rPr>
+          <w:rFonts w:ascii="Times New Roman" w:hAnsi="Times New Roman" w:cs="Times New Roman"/>
+        </w:rPr>
+        <w:t>.</w:t>
+      </w:r>
+      <w:proofErr w:type="gramStart"/>
+      <w:r>
+        <w:rPr>
+          <w:rFonts w:ascii="Times New Roman" w:hAnsi="Times New Roman" w:cs="Times New Roman"/>
+        </w:rPr>
+        <w:t>context.support</w:t>
+      </w:r>
+      <w:proofErr w:type="gramEnd"/>
+      <w:r>
+        <w:rPr>
+          <w:rFonts w:ascii="Times New Roman" w:hAnsi="Times New Roman" w:cs="Times New Roman"/>
+        </w:rPr>
+        <w:t>.</w:t>
+      </w:r>
+      <w:proofErr w:type="gramStart"/>
+      <w:r>
+        <w:rPr>
+          <w:rFonts w:ascii="Times New Roman" w:hAnsi="Times New Roman" w:cs="Times New Roman"/>
+        </w:rPr>
+        <w:t>ClassPathXmlApplicationContext;</w:t>
+      </w:r>
+      <w:proofErr w:type="gramEnd"/>
     </w:p>
     <w:p>
       <w:pPr>
@@ -3045,7 +4570,35 @@
         <w:rPr>
           <w:rFonts w:ascii="Times New Roman" w:hAnsi="Times New Roman" w:cs="Times New Roman"/>
         </w:rPr>
-        <w:t xml:space="preserve">    public static void main(String[] args) {</w:t>
+        <w:t xml:space="preserve">    public static void </w:t>
+      </w:r>
+      <w:proofErr w:type="gramStart"/>
+      <w:r>
+        <w:rPr>
+          <w:rFonts w:ascii="Times New Roman" w:hAnsi="Times New Roman" w:cs="Times New Roman"/>
+        </w:rPr>
+        <w:t>main(String[</w:t>
+      </w:r>
+      <w:proofErr w:type="gramEnd"/>
+      <w:r>
+        <w:rPr>
+          <w:rFonts w:ascii="Times New Roman" w:hAnsi="Times New Roman" w:cs="Times New Roman"/>
+        </w:rPr>
+        <w:t xml:space="preserve">] </w:t>
+      </w:r>
+      <w:proofErr w:type="spellStart"/>
+      <w:r>
+        <w:rPr>
+          <w:rFonts w:ascii="Times New Roman" w:hAnsi="Times New Roman" w:cs="Times New Roman"/>
+        </w:rPr>
+        <w:t>args</w:t>
+      </w:r>
+      <w:proofErr w:type="spellEnd"/>
+      <w:r>
+        <w:rPr>
+          <w:rFonts w:ascii="Times New Roman" w:hAnsi="Times New Roman" w:cs="Times New Roman"/>
+        </w:rPr>
+        <w:t>) {</w:t>
       </w:r>
     </w:p>
     <w:p>
@@ -3071,7 +4624,21 @@
         <w:rPr>
           <w:rFonts w:ascii="Times New Roman" w:hAnsi="Times New Roman" w:cs="Times New Roman"/>
         </w:rPr>
-        <w:t xml:space="preserve">        ApplicationContext </w:t>
+        <w:t xml:space="preserve">        </w:t>
+      </w:r>
+      <w:proofErr w:type="spellStart"/>
+      <w:r>
+        <w:rPr>
+          <w:rFonts w:ascii="Times New Roman" w:hAnsi="Times New Roman" w:cs="Times New Roman"/>
+        </w:rPr>
+        <w:t>ApplicationContext</w:t>
+      </w:r>
+      <w:proofErr w:type="spellEnd"/>
+      <w:r>
+        <w:rPr>
+          <w:rFonts w:ascii="Times New Roman" w:hAnsi="Times New Roman" w:cs="Times New Roman"/>
+        </w:rPr>
+        <w:t xml:space="preserve"> </w:t>
       </w:r>
       <w:r>
         <w:rPr>
@@ -3084,41 +4651,157 @@
         <w:rPr>
           <w:rFonts w:ascii="Times New Roman" w:hAnsi="Times New Roman" w:cs="Times New Roman"/>
         </w:rPr>
-        <w:t xml:space="preserve"> = new ClassPathXmlApplicationContext("applicationContext.xml");</w:t>
-      </w:r>
-    </w:p>
-    <w:p>
-      <w:pPr>
-        <w:rPr>
-          <w:rFonts w:ascii="Times New Roman" w:hAnsi="Times New Roman" w:cs="Times New Roman"/>
-        </w:rPr>
-      </w:pPr>
-    </w:p>
-    <w:p>
-      <w:pPr>
-        <w:rPr>
-          <w:rFonts w:ascii="Times New Roman" w:hAnsi="Times New Roman" w:cs="Times New Roman"/>
-        </w:rPr>
-      </w:pPr>
-      <w:r>
-        <w:rPr>
-          <w:rFonts w:ascii="Times New Roman" w:hAnsi="Times New Roman" w:cs="Times New Roman"/>
-        </w:rPr>
-        <w:t xml:space="preserve">        // Retrieving BookService bean</w:t>
-      </w:r>
-    </w:p>
-    <w:p>
-      <w:pPr>
-        <w:rPr>
-          <w:rFonts w:ascii="Times New Roman" w:hAnsi="Times New Roman" w:cs="Times New Roman"/>
-        </w:rPr>
-      </w:pPr>
-      <w:r>
-        <w:rPr>
-          <w:rFonts w:ascii="Times New Roman" w:hAnsi="Times New Roman" w:cs="Times New Roman"/>
-        </w:rPr>
-        <w:t xml:space="preserve">        BookService bookService = (BookService) context.getBean("bookService");</w:t>
-      </w:r>
+        <w:t xml:space="preserve"> = new </w:t>
+      </w:r>
+      <w:proofErr w:type="spellStart"/>
+      <w:r>
+        <w:rPr>
+          <w:rFonts w:ascii="Times New Roman" w:hAnsi="Times New Roman" w:cs="Times New Roman"/>
+        </w:rPr>
+        <w:t>ClassPathXmlApplicationContext</w:t>
+      </w:r>
+      <w:proofErr w:type="spellEnd"/>
+      <w:r>
+        <w:rPr>
+          <w:rFonts w:ascii="Times New Roman" w:hAnsi="Times New Roman" w:cs="Times New Roman"/>
+        </w:rPr>
+        <w:t>("applicationContext.xml"</w:t>
+      </w:r>
+      <w:proofErr w:type="gramStart"/>
+      <w:r>
+        <w:rPr>
+          <w:rFonts w:ascii="Times New Roman" w:hAnsi="Times New Roman" w:cs="Times New Roman"/>
+        </w:rPr>
+        <w:t>);</w:t>
+      </w:r>
+      <w:proofErr w:type="gramEnd"/>
+    </w:p>
+    <w:p>
+      <w:pPr>
+        <w:rPr>
+          <w:rFonts w:ascii="Times New Roman" w:hAnsi="Times New Roman" w:cs="Times New Roman"/>
+        </w:rPr>
+      </w:pPr>
+    </w:p>
+    <w:p>
+      <w:pPr>
+        <w:rPr>
+          <w:rFonts w:ascii="Times New Roman" w:hAnsi="Times New Roman" w:cs="Times New Roman"/>
+        </w:rPr>
+      </w:pPr>
+      <w:r>
+        <w:rPr>
+          <w:rFonts w:ascii="Times New Roman" w:hAnsi="Times New Roman" w:cs="Times New Roman"/>
+        </w:rPr>
+        <w:t xml:space="preserve">        // Retrieving </w:t>
+      </w:r>
+      <w:proofErr w:type="spellStart"/>
+      <w:r>
+        <w:rPr>
+          <w:rFonts w:ascii="Times New Roman" w:hAnsi="Times New Roman" w:cs="Times New Roman"/>
+        </w:rPr>
+        <w:t>BookService</w:t>
+      </w:r>
+      <w:proofErr w:type="spellEnd"/>
+      <w:r>
+        <w:rPr>
+          <w:rFonts w:ascii="Times New Roman" w:hAnsi="Times New Roman" w:cs="Times New Roman"/>
+        </w:rPr>
+        <w:t xml:space="preserve"> bean</w:t>
+      </w:r>
+    </w:p>
+    <w:p>
+      <w:pPr>
+        <w:rPr>
+          <w:rFonts w:ascii="Times New Roman" w:hAnsi="Times New Roman" w:cs="Times New Roman"/>
+        </w:rPr>
+      </w:pPr>
+      <w:r>
+        <w:rPr>
+          <w:rFonts w:ascii="Times New Roman" w:hAnsi="Times New Roman" w:cs="Times New Roman"/>
+        </w:rPr>
+        <w:t xml:space="preserve">        </w:t>
+      </w:r>
+      <w:proofErr w:type="spellStart"/>
+      <w:r>
+        <w:rPr>
+          <w:rFonts w:ascii="Times New Roman" w:hAnsi="Times New Roman" w:cs="Times New Roman"/>
+        </w:rPr>
+        <w:t>BookService</w:t>
+      </w:r>
+      <w:proofErr w:type="spellEnd"/>
+      <w:r>
+        <w:rPr>
+          <w:rFonts w:ascii="Times New Roman" w:hAnsi="Times New Roman" w:cs="Times New Roman"/>
+        </w:rPr>
+        <w:t xml:space="preserve"> </w:t>
+      </w:r>
+      <w:proofErr w:type="spellStart"/>
+      <w:r>
+        <w:rPr>
+          <w:rFonts w:ascii="Times New Roman" w:hAnsi="Times New Roman" w:cs="Times New Roman"/>
+        </w:rPr>
+        <w:t>bookService</w:t>
+      </w:r>
+      <w:proofErr w:type="spellEnd"/>
+      <w:r>
+        <w:rPr>
+          <w:rFonts w:ascii="Times New Roman" w:hAnsi="Times New Roman" w:cs="Times New Roman"/>
+        </w:rPr>
+        <w:t xml:space="preserve"> = (</w:t>
+      </w:r>
+      <w:proofErr w:type="spellStart"/>
+      <w:r>
+        <w:rPr>
+          <w:rFonts w:ascii="Times New Roman" w:hAnsi="Times New Roman" w:cs="Times New Roman"/>
+        </w:rPr>
+        <w:t>BookService</w:t>
+      </w:r>
+      <w:proofErr w:type="spellEnd"/>
+      <w:r>
+        <w:rPr>
+          <w:rFonts w:ascii="Times New Roman" w:hAnsi="Times New Roman" w:cs="Times New Roman"/>
+        </w:rPr>
+        <w:t xml:space="preserve">) </w:t>
+      </w:r>
+      <w:proofErr w:type="spellStart"/>
+      <w:proofErr w:type="gramStart"/>
+      <w:r>
+        <w:rPr>
+          <w:rFonts w:ascii="Times New Roman" w:hAnsi="Times New Roman" w:cs="Times New Roman"/>
+        </w:rPr>
+        <w:t>context.getBean</w:t>
+      </w:r>
+      <w:proofErr w:type="spellEnd"/>
+      <w:proofErr w:type="gramEnd"/>
+      <w:r>
+        <w:rPr>
+          <w:rFonts w:ascii="Times New Roman" w:hAnsi="Times New Roman" w:cs="Times New Roman"/>
+        </w:rPr>
+        <w:t>("</w:t>
+      </w:r>
+      <w:proofErr w:type="spellStart"/>
+      <w:r>
+        <w:rPr>
+          <w:rFonts w:ascii="Times New Roman" w:hAnsi="Times New Roman" w:cs="Times New Roman"/>
+        </w:rPr>
+        <w:t>bookService</w:t>
+      </w:r>
+      <w:proofErr w:type="spellEnd"/>
+      <w:r>
+        <w:rPr>
+          <w:rFonts w:ascii="Times New Roman" w:hAnsi="Times New Roman" w:cs="Times New Roman"/>
+        </w:rPr>
+        <w:t>"</w:t>
+      </w:r>
+      <w:proofErr w:type="gramStart"/>
+      <w:r>
+        <w:rPr>
+          <w:rFonts w:ascii="Times New Roman" w:hAnsi="Times New Roman" w:cs="Times New Roman"/>
+        </w:rPr>
+        <w:t>);</w:t>
+      </w:r>
+      <w:proofErr w:type="gramEnd"/>
     </w:p>
     <w:p>
       <w:pPr>
@@ -3150,8 +4833,30 @@
         <w:rPr>
           <w:rFonts w:ascii="Times New Roman" w:hAnsi="Times New Roman" w:cs="Times New Roman"/>
         </w:rPr>
-        <w:t xml:space="preserve">        bookService.addBook("Core Java");</w:t>
-      </w:r>
+        <w:t xml:space="preserve">        </w:t>
+      </w:r>
+      <w:proofErr w:type="spellStart"/>
+      <w:r>
+        <w:rPr>
+          <w:rFonts w:ascii="Times New Roman" w:hAnsi="Times New Roman" w:cs="Times New Roman"/>
+        </w:rPr>
+        <w:t>bookService.addBook</w:t>
+      </w:r>
+      <w:proofErr w:type="spellEnd"/>
+      <w:r>
+        <w:rPr>
+          <w:rFonts w:ascii="Times New Roman" w:hAnsi="Times New Roman" w:cs="Times New Roman"/>
+        </w:rPr>
+        <w:t>("Core Java"</w:t>
+      </w:r>
+      <w:proofErr w:type="gramStart"/>
+      <w:r>
+        <w:rPr>
+          <w:rFonts w:ascii="Times New Roman" w:hAnsi="Times New Roman" w:cs="Times New Roman"/>
+        </w:rPr>
+        <w:t>);</w:t>
+      </w:r>
+      <w:proofErr w:type="gramEnd"/>
     </w:p>
     <w:p>
       <w:pPr>
@@ -3211,6 +4916,7 @@
           <w:rFonts w:ascii="Times New Roman" w:hAnsi="Times New Roman" w:cs="Times New Roman"/>
           <w:b/>
           <w:bCs/>
+          <w:noProof/>
         </w:rPr>
         <w:drawing>
           <wp:inline distT="0" distB="0" distL="0" distR="0" wp14:anchorId="2084266D" wp14:editId="08C2D7AD">
@@ -3510,7 +5216,23 @@
           <w:rFonts w:ascii="Times New Roman" w:hAnsi="Times New Roman" w:cs="Times New Roman"/>
           <w:lang w:val="en-US"/>
         </w:rPr>
-        <w:t>Create a new Maven project named LibraryManagement.</w:t>
+        <w:t xml:space="preserve">Create a new Maven project named </w:t>
+      </w:r>
+      <w:proofErr w:type="spellStart"/>
+      <w:r>
+        <w:rPr>
+          <w:rFonts w:ascii="Times New Roman" w:hAnsi="Times New Roman" w:cs="Times New Roman"/>
+          <w:lang w:val="en-US"/>
+        </w:rPr>
+        <w:t>LibraryManagement</w:t>
+      </w:r>
+      <w:proofErr w:type="spellEnd"/>
+      <w:r>
+        <w:rPr>
+          <w:rFonts w:ascii="Times New Roman" w:hAnsi="Times New Roman" w:cs="Times New Roman"/>
+          <w:lang w:val="en-US"/>
+        </w:rPr>
+        <w:t>.</w:t>
       </w:r>
     </w:p>
     <w:p>
@@ -3552,7 +5274,23 @@
           <w:rFonts w:ascii="Times New Roman" w:hAnsi="Times New Roman" w:cs="Times New Roman"/>
           <w:lang w:val="en-US"/>
         </w:rPr>
-        <w:t>Include dependencies for Spring Context, Spring AOP, and Spring WebMVC.</w:t>
+        <w:t xml:space="preserve">Include dependencies for Spring Context, Spring AOP, and Spring </w:t>
+      </w:r>
+      <w:proofErr w:type="spellStart"/>
+      <w:r>
+        <w:rPr>
+          <w:rFonts w:ascii="Times New Roman" w:hAnsi="Times New Roman" w:cs="Times New Roman"/>
+          <w:lang w:val="en-US"/>
+        </w:rPr>
+        <w:t>WebMVC</w:t>
+      </w:r>
+      <w:proofErr w:type="spellEnd"/>
+      <w:r>
+        <w:rPr>
+          <w:rFonts w:ascii="Times New Roman" w:hAnsi="Times New Roman" w:cs="Times New Roman"/>
+          <w:lang w:val="en-US"/>
+        </w:rPr>
+        <w:t>.</w:t>
       </w:r>
     </w:p>
     <w:p>
@@ -3628,6 +5366,7 @@
       <w:r>
         <w:rPr>
           <w:rFonts w:ascii="Times New Roman" w:hAnsi="Times New Roman" w:cs="Times New Roman"/>
+          <w:noProof/>
           <w:lang w:val="en-US"/>
         </w:rPr>
         <w:drawing>
@@ -3698,33 +5437,79 @@
         <w:rPr>
           <w:rFonts w:ascii="Times New Roman" w:hAnsi="Times New Roman" w:cs="Times New Roman"/>
         </w:rPr>
-        <w:t>&lt;project xmlns="http://maven.apache.org/POM/4.0.0"</w:t>
-      </w:r>
-    </w:p>
-    <w:p>
-      <w:pPr>
-        <w:rPr>
-          <w:rFonts w:ascii="Times New Roman" w:hAnsi="Times New Roman" w:cs="Times New Roman"/>
-        </w:rPr>
-      </w:pPr>
-      <w:r>
-        <w:rPr>
-          <w:rFonts w:ascii="Times New Roman" w:hAnsi="Times New Roman" w:cs="Times New Roman"/>
-        </w:rPr>
-        <w:t xml:space="preserve">         xmlns:xsi="http://www.w3.org/2001/XMLSchema-instance"</w:t>
-      </w:r>
-    </w:p>
-    <w:p>
-      <w:pPr>
-        <w:rPr>
-          <w:rFonts w:ascii="Times New Roman" w:hAnsi="Times New Roman" w:cs="Times New Roman"/>
-        </w:rPr>
-      </w:pPr>
-      <w:r>
-        <w:rPr>
-          <w:rFonts w:ascii="Times New Roman" w:hAnsi="Times New Roman" w:cs="Times New Roman"/>
-        </w:rPr>
-        <w:t xml:space="preserve">         xsi:schemaLocation="</w:t>
+        <w:t xml:space="preserve">&lt;project </w:t>
+      </w:r>
+      <w:proofErr w:type="spellStart"/>
+      <w:r>
+        <w:rPr>
+          <w:rFonts w:ascii="Times New Roman" w:hAnsi="Times New Roman" w:cs="Times New Roman"/>
+        </w:rPr>
+        <w:t>xmlns</w:t>
+      </w:r>
+      <w:proofErr w:type="spellEnd"/>
+      <w:r>
+        <w:rPr>
+          <w:rFonts w:ascii="Times New Roman" w:hAnsi="Times New Roman" w:cs="Times New Roman"/>
+        </w:rPr>
+        <w:t>="http://maven.apache.org/POM/4.0.0"</w:t>
+      </w:r>
+    </w:p>
+    <w:p>
+      <w:pPr>
+        <w:rPr>
+          <w:rFonts w:ascii="Times New Roman" w:hAnsi="Times New Roman" w:cs="Times New Roman"/>
+        </w:rPr>
+      </w:pPr>
+      <w:r>
+        <w:rPr>
+          <w:rFonts w:ascii="Times New Roman" w:hAnsi="Times New Roman" w:cs="Times New Roman"/>
+        </w:rPr>
+        <w:t xml:space="preserve">         </w:t>
+      </w:r>
+      <w:proofErr w:type="spellStart"/>
+      <w:proofErr w:type="gramStart"/>
+      <w:r>
+        <w:rPr>
+          <w:rFonts w:ascii="Times New Roman" w:hAnsi="Times New Roman" w:cs="Times New Roman"/>
+        </w:rPr>
+        <w:t>xmlns:xsi</w:t>
+      </w:r>
+      <w:proofErr w:type="spellEnd"/>
+      <w:proofErr w:type="gramEnd"/>
+      <w:r>
+        <w:rPr>
+          <w:rFonts w:ascii="Times New Roman" w:hAnsi="Times New Roman" w:cs="Times New Roman"/>
+        </w:rPr>
+        <w:t>="http://www.w3.org/2001/XMLSchema-instance"</w:t>
+      </w:r>
+    </w:p>
+    <w:p>
+      <w:pPr>
+        <w:rPr>
+          <w:rFonts w:ascii="Times New Roman" w:hAnsi="Times New Roman" w:cs="Times New Roman"/>
+        </w:rPr>
+      </w:pPr>
+      <w:r>
+        <w:rPr>
+          <w:rFonts w:ascii="Times New Roman" w:hAnsi="Times New Roman" w:cs="Times New Roman"/>
+        </w:rPr>
+        <w:t xml:space="preserve">         </w:t>
+      </w:r>
+      <w:proofErr w:type="spellStart"/>
+      <w:proofErr w:type="gramStart"/>
+      <w:r>
+        <w:rPr>
+          <w:rFonts w:ascii="Times New Roman" w:hAnsi="Times New Roman" w:cs="Times New Roman"/>
+        </w:rPr>
+        <w:t>xsi:schemaLocation</w:t>
+      </w:r>
+      <w:proofErr w:type="spellEnd"/>
+      <w:proofErr w:type="gramEnd"/>
+      <w:r>
+        <w:rPr>
+          <w:rFonts w:ascii="Times New Roman" w:hAnsi="Times New Roman" w:cs="Times New Roman"/>
+        </w:rPr>
+        <w:t>="</w:t>
       </w:r>
     </w:p>
     <w:p>
@@ -3777,33 +5562,145 @@
           <w:rFonts w:ascii="Times New Roman" w:hAnsi="Times New Roman" w:cs="Times New Roman"/>
         </w:rPr>
         <w:lastRenderedPageBreak/>
-        <w:t xml:space="preserve">    &lt;modelVersion&gt;4.0.0&lt;/modelVersion&gt;</w:t>
-      </w:r>
-    </w:p>
-    <w:p>
-      <w:pPr>
-        <w:rPr>
-          <w:rFonts w:ascii="Times New Roman" w:hAnsi="Times New Roman" w:cs="Times New Roman"/>
-        </w:rPr>
-      </w:pPr>
-      <w:r>
-        <w:rPr>
-          <w:rFonts w:ascii="Times New Roman" w:hAnsi="Times New Roman" w:cs="Times New Roman"/>
-        </w:rPr>
-        <w:t xml:space="preserve">    &lt;groupId&gt;com.library&lt;/groupId&gt;</w:t>
-      </w:r>
-    </w:p>
-    <w:p>
-      <w:pPr>
-        <w:rPr>
-          <w:rFonts w:ascii="Times New Roman" w:hAnsi="Times New Roman" w:cs="Times New Roman"/>
-        </w:rPr>
-      </w:pPr>
-      <w:r>
-        <w:rPr>
-          <w:rFonts w:ascii="Times New Roman" w:hAnsi="Times New Roman" w:cs="Times New Roman"/>
-        </w:rPr>
-        <w:t xml:space="preserve">    &lt;artifactId&gt;LibraryManagement&lt;/artifactId&gt;</w:t>
+        <w:t xml:space="preserve">    &lt;</w:t>
+      </w:r>
+      <w:proofErr w:type="spellStart"/>
+      <w:r>
+        <w:rPr>
+          <w:rFonts w:ascii="Times New Roman" w:hAnsi="Times New Roman" w:cs="Times New Roman"/>
+        </w:rPr>
+        <w:t>modelVersion</w:t>
+      </w:r>
+      <w:proofErr w:type="spellEnd"/>
+      <w:r>
+        <w:rPr>
+          <w:rFonts w:ascii="Times New Roman" w:hAnsi="Times New Roman" w:cs="Times New Roman"/>
+        </w:rPr>
+        <w:t>&gt;4.0.0&lt;/</w:t>
+      </w:r>
+      <w:proofErr w:type="spellStart"/>
+      <w:r>
+        <w:rPr>
+          <w:rFonts w:ascii="Times New Roman" w:hAnsi="Times New Roman" w:cs="Times New Roman"/>
+        </w:rPr>
+        <w:t>modelVersion</w:t>
+      </w:r>
+      <w:proofErr w:type="spellEnd"/>
+      <w:r>
+        <w:rPr>
+          <w:rFonts w:ascii="Times New Roman" w:hAnsi="Times New Roman" w:cs="Times New Roman"/>
+        </w:rPr>
+        <w:t>&gt;</w:t>
+      </w:r>
+    </w:p>
+    <w:p>
+      <w:pPr>
+        <w:rPr>
+          <w:rFonts w:ascii="Times New Roman" w:hAnsi="Times New Roman" w:cs="Times New Roman"/>
+        </w:rPr>
+      </w:pPr>
+      <w:r>
+        <w:rPr>
+          <w:rFonts w:ascii="Times New Roman" w:hAnsi="Times New Roman" w:cs="Times New Roman"/>
+        </w:rPr>
+        <w:t xml:space="preserve">    &lt;</w:t>
+      </w:r>
+      <w:proofErr w:type="spellStart"/>
+      <w:r>
+        <w:rPr>
+          <w:rFonts w:ascii="Times New Roman" w:hAnsi="Times New Roman" w:cs="Times New Roman"/>
+        </w:rPr>
+        <w:t>groupId</w:t>
+      </w:r>
+      <w:proofErr w:type="spellEnd"/>
+      <w:r>
+        <w:rPr>
+          <w:rFonts w:ascii="Times New Roman" w:hAnsi="Times New Roman" w:cs="Times New Roman"/>
+        </w:rPr>
+        <w:t>&gt;</w:t>
+      </w:r>
+      <w:proofErr w:type="spellStart"/>
+      <w:r>
+        <w:rPr>
+          <w:rFonts w:ascii="Times New Roman" w:hAnsi="Times New Roman" w:cs="Times New Roman"/>
+        </w:rPr>
+        <w:t>com.library</w:t>
+      </w:r>
+      <w:proofErr w:type="spellEnd"/>
+      <w:r>
+        <w:rPr>
+          <w:rFonts w:ascii="Times New Roman" w:hAnsi="Times New Roman" w:cs="Times New Roman"/>
+        </w:rPr>
+        <w:t>&lt;/</w:t>
+      </w:r>
+      <w:proofErr w:type="spellStart"/>
+      <w:r>
+        <w:rPr>
+          <w:rFonts w:ascii="Times New Roman" w:hAnsi="Times New Roman" w:cs="Times New Roman"/>
+        </w:rPr>
+        <w:t>groupId</w:t>
+      </w:r>
+      <w:proofErr w:type="spellEnd"/>
+      <w:r>
+        <w:rPr>
+          <w:rFonts w:ascii="Times New Roman" w:hAnsi="Times New Roman" w:cs="Times New Roman"/>
+        </w:rPr>
+        <w:t>&gt;</w:t>
+      </w:r>
+    </w:p>
+    <w:p>
+      <w:pPr>
+        <w:rPr>
+          <w:rFonts w:ascii="Times New Roman" w:hAnsi="Times New Roman" w:cs="Times New Roman"/>
+        </w:rPr>
+      </w:pPr>
+      <w:r>
+        <w:rPr>
+          <w:rFonts w:ascii="Times New Roman" w:hAnsi="Times New Roman" w:cs="Times New Roman"/>
+        </w:rPr>
+        <w:t xml:space="preserve">    &lt;</w:t>
+      </w:r>
+      <w:proofErr w:type="spellStart"/>
+      <w:r>
+        <w:rPr>
+          <w:rFonts w:ascii="Times New Roman" w:hAnsi="Times New Roman" w:cs="Times New Roman"/>
+        </w:rPr>
+        <w:t>artifactId</w:t>
+      </w:r>
+      <w:proofErr w:type="spellEnd"/>
+      <w:r>
+        <w:rPr>
+          <w:rFonts w:ascii="Times New Roman" w:hAnsi="Times New Roman" w:cs="Times New Roman"/>
+        </w:rPr>
+        <w:t>&gt;</w:t>
+      </w:r>
+      <w:proofErr w:type="spellStart"/>
+      <w:r>
+        <w:rPr>
+          <w:rFonts w:ascii="Times New Roman" w:hAnsi="Times New Roman" w:cs="Times New Roman"/>
+        </w:rPr>
+        <w:t>LibraryManagement</w:t>
+      </w:r>
+      <w:proofErr w:type="spellEnd"/>
+      <w:r>
+        <w:rPr>
+          <w:rFonts w:ascii="Times New Roman" w:hAnsi="Times New Roman" w:cs="Times New Roman"/>
+        </w:rPr>
+        <w:t>&lt;/</w:t>
+      </w:r>
+      <w:proofErr w:type="spellStart"/>
+      <w:r>
+        <w:rPr>
+          <w:rFonts w:ascii="Times New Roman" w:hAnsi="Times New Roman" w:cs="Times New Roman"/>
+        </w:rPr>
+        <w:t>artifactId</w:t>
+      </w:r>
+      <w:proofErr w:type="spellEnd"/>
+      <w:r>
+        <w:rPr>
+          <w:rFonts w:ascii="Times New Roman" w:hAnsi="Times New Roman" w:cs="Times New Roman"/>
+        </w:rPr>
+        <w:t>&gt;</w:t>
       </w:r>
     </w:p>
     <w:p>
@@ -3849,20 +5746,108 @@
         <w:rPr>
           <w:rFonts w:ascii="Times New Roman" w:hAnsi="Times New Roman" w:cs="Times New Roman"/>
         </w:rPr>
-        <w:t xml:space="preserve">        &lt;maven.compiler.source&gt;1.8&lt;/maven.compiler.source&gt;</w:t>
-      </w:r>
-    </w:p>
-    <w:p>
-      <w:pPr>
-        <w:rPr>
-          <w:rFonts w:ascii="Times New Roman" w:hAnsi="Times New Roman" w:cs="Times New Roman"/>
-        </w:rPr>
-      </w:pPr>
-      <w:r>
-        <w:rPr>
-          <w:rFonts w:ascii="Times New Roman" w:hAnsi="Times New Roman" w:cs="Times New Roman"/>
-        </w:rPr>
-        <w:t xml:space="preserve">        &lt;maven.compiler.target&gt;1.8&lt;/maven.compiler.target&gt;</w:t>
+        <w:t xml:space="preserve">        &lt;</w:t>
+      </w:r>
+      <w:proofErr w:type="spellStart"/>
+      <w:proofErr w:type="gramStart"/>
+      <w:r>
+        <w:rPr>
+          <w:rFonts w:ascii="Times New Roman" w:hAnsi="Times New Roman" w:cs="Times New Roman"/>
+        </w:rPr>
+        <w:t>maven.compiler</w:t>
+      </w:r>
+      <w:proofErr w:type="gramEnd"/>
+      <w:r>
+        <w:rPr>
+          <w:rFonts w:ascii="Times New Roman" w:hAnsi="Times New Roman" w:cs="Times New Roman"/>
+        </w:rPr>
+        <w:t>.source</w:t>
+      </w:r>
+      <w:proofErr w:type="spellEnd"/>
+      <w:r>
+        <w:rPr>
+          <w:rFonts w:ascii="Times New Roman" w:hAnsi="Times New Roman" w:cs="Times New Roman"/>
+        </w:rPr>
+        <w:t>&gt;1.8&lt;/</w:t>
+      </w:r>
+      <w:proofErr w:type="spellStart"/>
+      <w:proofErr w:type="gramStart"/>
+      <w:r>
+        <w:rPr>
+          <w:rFonts w:ascii="Times New Roman" w:hAnsi="Times New Roman" w:cs="Times New Roman"/>
+        </w:rPr>
+        <w:t>maven.compiler</w:t>
+      </w:r>
+      <w:proofErr w:type="gramEnd"/>
+      <w:r>
+        <w:rPr>
+          <w:rFonts w:ascii="Times New Roman" w:hAnsi="Times New Roman" w:cs="Times New Roman"/>
+        </w:rPr>
+        <w:t>.source</w:t>
+      </w:r>
+      <w:proofErr w:type="spellEnd"/>
+      <w:r>
+        <w:rPr>
+          <w:rFonts w:ascii="Times New Roman" w:hAnsi="Times New Roman" w:cs="Times New Roman"/>
+        </w:rPr>
+        <w:t>&gt;</w:t>
+      </w:r>
+    </w:p>
+    <w:p>
+      <w:pPr>
+        <w:rPr>
+          <w:rFonts w:ascii="Times New Roman" w:hAnsi="Times New Roman" w:cs="Times New Roman"/>
+        </w:rPr>
+      </w:pPr>
+      <w:r>
+        <w:rPr>
+          <w:rFonts w:ascii="Times New Roman" w:hAnsi="Times New Roman" w:cs="Times New Roman"/>
+        </w:rPr>
+        <w:t xml:space="preserve">        &lt;</w:t>
+      </w:r>
+      <w:proofErr w:type="spellStart"/>
+      <w:proofErr w:type="gramStart"/>
+      <w:r>
+        <w:rPr>
+          <w:rFonts w:ascii="Times New Roman" w:hAnsi="Times New Roman" w:cs="Times New Roman"/>
+        </w:rPr>
+        <w:t>maven.compiler</w:t>
+      </w:r>
+      <w:proofErr w:type="gramEnd"/>
+      <w:r>
+        <w:rPr>
+          <w:rFonts w:ascii="Times New Roman" w:hAnsi="Times New Roman" w:cs="Times New Roman"/>
+        </w:rPr>
+        <w:t>.target</w:t>
+      </w:r>
+      <w:proofErr w:type="spellEnd"/>
+      <w:r>
+        <w:rPr>
+          <w:rFonts w:ascii="Times New Roman" w:hAnsi="Times New Roman" w:cs="Times New Roman"/>
+        </w:rPr>
+        <w:t>&gt;1.8&lt;/</w:t>
+      </w:r>
+      <w:proofErr w:type="spellStart"/>
+      <w:proofErr w:type="gramStart"/>
+      <w:r>
+        <w:rPr>
+          <w:rFonts w:ascii="Times New Roman" w:hAnsi="Times New Roman" w:cs="Times New Roman"/>
+        </w:rPr>
+        <w:t>maven.compiler</w:t>
+      </w:r>
+      <w:proofErr w:type="gramEnd"/>
+      <w:r>
+        <w:rPr>
+          <w:rFonts w:ascii="Times New Roman" w:hAnsi="Times New Roman" w:cs="Times New Roman"/>
+        </w:rPr>
+        <w:t>.target</w:t>
+      </w:r>
+      <w:proofErr w:type="spellEnd"/>
+      <w:r>
+        <w:rPr>
+          <w:rFonts w:ascii="Times New Roman" w:hAnsi="Times New Roman" w:cs="Times New Roman"/>
+        </w:rPr>
+        <w:t>&gt;</w:t>
       </w:r>
     </w:p>
     <w:p>
@@ -3934,20 +5919,90 @@
         <w:rPr>
           <w:rFonts w:ascii="Times New Roman" w:hAnsi="Times New Roman" w:cs="Times New Roman"/>
         </w:rPr>
-        <w:t xml:space="preserve">            &lt;groupId&gt;org.springframework&lt;/groupId&gt;</w:t>
-      </w:r>
-    </w:p>
-    <w:p>
-      <w:pPr>
-        <w:rPr>
-          <w:rFonts w:ascii="Times New Roman" w:hAnsi="Times New Roman" w:cs="Times New Roman"/>
-        </w:rPr>
-      </w:pPr>
-      <w:r>
-        <w:rPr>
-          <w:rFonts w:ascii="Times New Roman" w:hAnsi="Times New Roman" w:cs="Times New Roman"/>
-        </w:rPr>
-        <w:t xml:space="preserve">            &lt;artifactId&gt;spring-context&lt;/artifactId&gt;</w:t>
+        <w:t xml:space="preserve">            &lt;</w:t>
+      </w:r>
+      <w:proofErr w:type="spellStart"/>
+      <w:r>
+        <w:rPr>
+          <w:rFonts w:ascii="Times New Roman" w:hAnsi="Times New Roman" w:cs="Times New Roman"/>
+        </w:rPr>
+        <w:t>groupId</w:t>
+      </w:r>
+      <w:proofErr w:type="spellEnd"/>
+      <w:r>
+        <w:rPr>
+          <w:rFonts w:ascii="Times New Roman" w:hAnsi="Times New Roman" w:cs="Times New Roman"/>
+        </w:rPr>
+        <w:t>&gt;</w:t>
+      </w:r>
+      <w:proofErr w:type="spellStart"/>
+      <w:r>
+        <w:rPr>
+          <w:rFonts w:ascii="Times New Roman" w:hAnsi="Times New Roman" w:cs="Times New Roman"/>
+        </w:rPr>
+        <w:t>org.springframework</w:t>
+      </w:r>
+      <w:proofErr w:type="spellEnd"/>
+      <w:r>
+        <w:rPr>
+          <w:rFonts w:ascii="Times New Roman" w:hAnsi="Times New Roman" w:cs="Times New Roman"/>
+        </w:rPr>
+        <w:t>&lt;/</w:t>
+      </w:r>
+      <w:proofErr w:type="spellStart"/>
+      <w:r>
+        <w:rPr>
+          <w:rFonts w:ascii="Times New Roman" w:hAnsi="Times New Roman" w:cs="Times New Roman"/>
+        </w:rPr>
+        <w:t>groupId</w:t>
+      </w:r>
+      <w:proofErr w:type="spellEnd"/>
+      <w:r>
+        <w:rPr>
+          <w:rFonts w:ascii="Times New Roman" w:hAnsi="Times New Roman" w:cs="Times New Roman"/>
+        </w:rPr>
+        <w:t>&gt;</w:t>
+      </w:r>
+    </w:p>
+    <w:p>
+      <w:pPr>
+        <w:rPr>
+          <w:rFonts w:ascii="Times New Roman" w:hAnsi="Times New Roman" w:cs="Times New Roman"/>
+        </w:rPr>
+      </w:pPr>
+      <w:r>
+        <w:rPr>
+          <w:rFonts w:ascii="Times New Roman" w:hAnsi="Times New Roman" w:cs="Times New Roman"/>
+        </w:rPr>
+        <w:t xml:space="preserve">            &lt;</w:t>
+      </w:r>
+      <w:proofErr w:type="spellStart"/>
+      <w:r>
+        <w:rPr>
+          <w:rFonts w:ascii="Times New Roman" w:hAnsi="Times New Roman" w:cs="Times New Roman"/>
+        </w:rPr>
+        <w:t>artifactId</w:t>
+      </w:r>
+      <w:proofErr w:type="spellEnd"/>
+      <w:r>
+        <w:rPr>
+          <w:rFonts w:ascii="Times New Roman" w:hAnsi="Times New Roman" w:cs="Times New Roman"/>
+        </w:rPr>
+        <w:t>&gt;spring-context&lt;/</w:t>
+      </w:r>
+      <w:proofErr w:type="spellStart"/>
+      <w:r>
+        <w:rPr>
+          <w:rFonts w:ascii="Times New Roman" w:hAnsi="Times New Roman" w:cs="Times New Roman"/>
+        </w:rPr>
+        <w:t>artifactId</w:t>
+      </w:r>
+      <w:proofErr w:type="spellEnd"/>
+      <w:r>
+        <w:rPr>
+          <w:rFonts w:ascii="Times New Roman" w:hAnsi="Times New Roman" w:cs="Times New Roman"/>
+        </w:rPr>
+        <w:t>&gt;</w:t>
       </w:r>
     </w:p>
     <w:p>
@@ -4019,20 +6074,104 @@
         <w:rPr>
           <w:rFonts w:ascii="Times New Roman" w:hAnsi="Times New Roman" w:cs="Times New Roman"/>
         </w:rPr>
-        <w:t xml:space="preserve">            &lt;groupId&gt;org.springframework&lt;/groupId&gt;</w:t>
-      </w:r>
-    </w:p>
-    <w:p>
-      <w:pPr>
-        <w:rPr>
-          <w:rFonts w:ascii="Times New Roman" w:hAnsi="Times New Roman" w:cs="Times New Roman"/>
-        </w:rPr>
-      </w:pPr>
-      <w:r>
-        <w:rPr>
-          <w:rFonts w:ascii="Times New Roman" w:hAnsi="Times New Roman" w:cs="Times New Roman"/>
-        </w:rPr>
-        <w:t xml:space="preserve">            &lt;artifactId&gt;spring-aop&lt;/artifactId&gt;</w:t>
+        <w:t xml:space="preserve">            &lt;</w:t>
+      </w:r>
+      <w:proofErr w:type="spellStart"/>
+      <w:r>
+        <w:rPr>
+          <w:rFonts w:ascii="Times New Roman" w:hAnsi="Times New Roman" w:cs="Times New Roman"/>
+        </w:rPr>
+        <w:t>groupId</w:t>
+      </w:r>
+      <w:proofErr w:type="spellEnd"/>
+      <w:r>
+        <w:rPr>
+          <w:rFonts w:ascii="Times New Roman" w:hAnsi="Times New Roman" w:cs="Times New Roman"/>
+        </w:rPr>
+        <w:t>&gt;</w:t>
+      </w:r>
+      <w:proofErr w:type="spellStart"/>
+      <w:r>
+        <w:rPr>
+          <w:rFonts w:ascii="Times New Roman" w:hAnsi="Times New Roman" w:cs="Times New Roman"/>
+        </w:rPr>
+        <w:t>org.springframework</w:t>
+      </w:r>
+      <w:proofErr w:type="spellEnd"/>
+      <w:r>
+        <w:rPr>
+          <w:rFonts w:ascii="Times New Roman" w:hAnsi="Times New Roman" w:cs="Times New Roman"/>
+        </w:rPr>
+        <w:t>&lt;/</w:t>
+      </w:r>
+      <w:proofErr w:type="spellStart"/>
+      <w:r>
+        <w:rPr>
+          <w:rFonts w:ascii="Times New Roman" w:hAnsi="Times New Roman" w:cs="Times New Roman"/>
+        </w:rPr>
+        <w:t>groupId</w:t>
+      </w:r>
+      <w:proofErr w:type="spellEnd"/>
+      <w:r>
+        <w:rPr>
+          <w:rFonts w:ascii="Times New Roman" w:hAnsi="Times New Roman" w:cs="Times New Roman"/>
+        </w:rPr>
+        <w:t>&gt;</w:t>
+      </w:r>
+    </w:p>
+    <w:p>
+      <w:pPr>
+        <w:rPr>
+          <w:rFonts w:ascii="Times New Roman" w:hAnsi="Times New Roman" w:cs="Times New Roman"/>
+        </w:rPr>
+      </w:pPr>
+      <w:r>
+        <w:rPr>
+          <w:rFonts w:ascii="Times New Roman" w:hAnsi="Times New Roman" w:cs="Times New Roman"/>
+        </w:rPr>
+        <w:t xml:space="preserve">            &lt;</w:t>
+      </w:r>
+      <w:proofErr w:type="spellStart"/>
+      <w:r>
+        <w:rPr>
+          <w:rFonts w:ascii="Times New Roman" w:hAnsi="Times New Roman" w:cs="Times New Roman"/>
+        </w:rPr>
+        <w:t>artifactId</w:t>
+      </w:r>
+      <w:proofErr w:type="spellEnd"/>
+      <w:r>
+        <w:rPr>
+          <w:rFonts w:ascii="Times New Roman" w:hAnsi="Times New Roman" w:cs="Times New Roman"/>
+        </w:rPr>
+        <w:t>&gt;spring-</w:t>
+      </w:r>
+      <w:proofErr w:type="spellStart"/>
+      <w:r>
+        <w:rPr>
+          <w:rFonts w:ascii="Times New Roman" w:hAnsi="Times New Roman" w:cs="Times New Roman"/>
+        </w:rPr>
+        <w:t>aop</w:t>
+      </w:r>
+      <w:proofErr w:type="spellEnd"/>
+      <w:r>
+        <w:rPr>
+          <w:rFonts w:ascii="Times New Roman" w:hAnsi="Times New Roman" w:cs="Times New Roman"/>
+        </w:rPr>
+        <w:t>&lt;/</w:t>
+      </w:r>
+      <w:proofErr w:type="spellStart"/>
+      <w:r>
+        <w:rPr>
+          <w:rFonts w:ascii="Times New Roman" w:hAnsi="Times New Roman" w:cs="Times New Roman"/>
+        </w:rPr>
+        <w:t>artifactId</w:t>
+      </w:r>
+      <w:proofErr w:type="spellEnd"/>
+      <w:r>
+        <w:rPr>
+          <w:rFonts w:ascii="Times New Roman" w:hAnsi="Times New Roman" w:cs="Times New Roman"/>
+        </w:rPr>
+        <w:t>&gt;</w:t>
       </w:r>
     </w:p>
     <w:p>
@@ -4104,20 +6243,104 @@
         <w:rPr>
           <w:rFonts w:ascii="Times New Roman" w:hAnsi="Times New Roman" w:cs="Times New Roman"/>
         </w:rPr>
-        <w:t xml:space="preserve">            &lt;groupId&gt;org.springframework&lt;/groupId&gt;</w:t>
-      </w:r>
-    </w:p>
-    <w:p>
-      <w:pPr>
-        <w:rPr>
-          <w:rFonts w:ascii="Times New Roman" w:hAnsi="Times New Roman" w:cs="Times New Roman"/>
-        </w:rPr>
-      </w:pPr>
-      <w:r>
-        <w:rPr>
-          <w:rFonts w:ascii="Times New Roman" w:hAnsi="Times New Roman" w:cs="Times New Roman"/>
-        </w:rPr>
-        <w:t xml:space="preserve">            &lt;artifactId&gt;spring-webmvc&lt;/artifactId&gt;</w:t>
+        <w:t xml:space="preserve">            &lt;</w:t>
+      </w:r>
+      <w:proofErr w:type="spellStart"/>
+      <w:r>
+        <w:rPr>
+          <w:rFonts w:ascii="Times New Roman" w:hAnsi="Times New Roman" w:cs="Times New Roman"/>
+        </w:rPr>
+        <w:t>groupId</w:t>
+      </w:r>
+      <w:proofErr w:type="spellEnd"/>
+      <w:r>
+        <w:rPr>
+          <w:rFonts w:ascii="Times New Roman" w:hAnsi="Times New Roman" w:cs="Times New Roman"/>
+        </w:rPr>
+        <w:t>&gt;</w:t>
+      </w:r>
+      <w:proofErr w:type="spellStart"/>
+      <w:r>
+        <w:rPr>
+          <w:rFonts w:ascii="Times New Roman" w:hAnsi="Times New Roman" w:cs="Times New Roman"/>
+        </w:rPr>
+        <w:t>org.springframework</w:t>
+      </w:r>
+      <w:proofErr w:type="spellEnd"/>
+      <w:r>
+        <w:rPr>
+          <w:rFonts w:ascii="Times New Roman" w:hAnsi="Times New Roman" w:cs="Times New Roman"/>
+        </w:rPr>
+        <w:t>&lt;/</w:t>
+      </w:r>
+      <w:proofErr w:type="spellStart"/>
+      <w:r>
+        <w:rPr>
+          <w:rFonts w:ascii="Times New Roman" w:hAnsi="Times New Roman" w:cs="Times New Roman"/>
+        </w:rPr>
+        <w:t>groupId</w:t>
+      </w:r>
+      <w:proofErr w:type="spellEnd"/>
+      <w:r>
+        <w:rPr>
+          <w:rFonts w:ascii="Times New Roman" w:hAnsi="Times New Roman" w:cs="Times New Roman"/>
+        </w:rPr>
+        <w:t>&gt;</w:t>
+      </w:r>
+    </w:p>
+    <w:p>
+      <w:pPr>
+        <w:rPr>
+          <w:rFonts w:ascii="Times New Roman" w:hAnsi="Times New Roman" w:cs="Times New Roman"/>
+        </w:rPr>
+      </w:pPr>
+      <w:r>
+        <w:rPr>
+          <w:rFonts w:ascii="Times New Roman" w:hAnsi="Times New Roman" w:cs="Times New Roman"/>
+        </w:rPr>
+        <w:t xml:space="preserve">            &lt;</w:t>
+      </w:r>
+      <w:proofErr w:type="spellStart"/>
+      <w:r>
+        <w:rPr>
+          <w:rFonts w:ascii="Times New Roman" w:hAnsi="Times New Roman" w:cs="Times New Roman"/>
+        </w:rPr>
+        <w:t>artifactId</w:t>
+      </w:r>
+      <w:proofErr w:type="spellEnd"/>
+      <w:r>
+        <w:rPr>
+          <w:rFonts w:ascii="Times New Roman" w:hAnsi="Times New Roman" w:cs="Times New Roman"/>
+        </w:rPr>
+        <w:t>&gt;spring-</w:t>
+      </w:r>
+      <w:proofErr w:type="spellStart"/>
+      <w:r>
+        <w:rPr>
+          <w:rFonts w:ascii="Times New Roman" w:hAnsi="Times New Roman" w:cs="Times New Roman"/>
+        </w:rPr>
+        <w:t>webmvc</w:t>
+      </w:r>
+      <w:proofErr w:type="spellEnd"/>
+      <w:r>
+        <w:rPr>
+          <w:rFonts w:ascii="Times New Roman" w:hAnsi="Times New Roman" w:cs="Times New Roman"/>
+        </w:rPr>
+        <w:t>&lt;/</w:t>
+      </w:r>
+      <w:proofErr w:type="spellStart"/>
+      <w:r>
+        <w:rPr>
+          <w:rFonts w:ascii="Times New Roman" w:hAnsi="Times New Roman" w:cs="Times New Roman"/>
+        </w:rPr>
+        <w:t>artifactId</w:t>
+      </w:r>
+      <w:proofErr w:type="spellEnd"/>
+      <w:r>
+        <w:rPr>
+          <w:rFonts w:ascii="Times New Roman" w:hAnsi="Times New Roman" w:cs="Times New Roman"/>
+        </w:rPr>
+        <w:t>&gt;</w:t>
       </w:r>
     </w:p>
     <w:p>
@@ -4190,20 +6413,104 @@
         <w:rPr>
           <w:rFonts w:ascii="Times New Roman" w:hAnsi="Times New Roman" w:cs="Times New Roman"/>
         </w:rPr>
-        <w:t xml:space="preserve">            &lt;groupId&gt;javax.servlet&lt;/groupId&gt;</w:t>
-      </w:r>
-    </w:p>
-    <w:p>
-      <w:pPr>
-        <w:rPr>
-          <w:rFonts w:ascii="Times New Roman" w:hAnsi="Times New Roman" w:cs="Times New Roman"/>
-        </w:rPr>
-      </w:pPr>
-      <w:r>
-        <w:rPr>
-          <w:rFonts w:ascii="Times New Roman" w:hAnsi="Times New Roman" w:cs="Times New Roman"/>
-        </w:rPr>
-        <w:t xml:space="preserve">            &lt;artifactId&gt;javax.servlet-api&lt;/artifactId&gt;</w:t>
+        <w:t xml:space="preserve">            &lt;</w:t>
+      </w:r>
+      <w:proofErr w:type="spellStart"/>
+      <w:r>
+        <w:rPr>
+          <w:rFonts w:ascii="Times New Roman" w:hAnsi="Times New Roman" w:cs="Times New Roman"/>
+        </w:rPr>
+        <w:t>groupId</w:t>
+      </w:r>
+      <w:proofErr w:type="spellEnd"/>
+      <w:r>
+        <w:rPr>
+          <w:rFonts w:ascii="Times New Roman" w:hAnsi="Times New Roman" w:cs="Times New Roman"/>
+        </w:rPr>
+        <w:t>&gt;</w:t>
+      </w:r>
+      <w:proofErr w:type="spellStart"/>
+      <w:r>
+        <w:rPr>
+          <w:rFonts w:ascii="Times New Roman" w:hAnsi="Times New Roman" w:cs="Times New Roman"/>
+        </w:rPr>
+        <w:t>javax.servlet</w:t>
+      </w:r>
+      <w:proofErr w:type="spellEnd"/>
+      <w:r>
+        <w:rPr>
+          <w:rFonts w:ascii="Times New Roman" w:hAnsi="Times New Roman" w:cs="Times New Roman"/>
+        </w:rPr>
+        <w:t>&lt;/</w:t>
+      </w:r>
+      <w:proofErr w:type="spellStart"/>
+      <w:r>
+        <w:rPr>
+          <w:rFonts w:ascii="Times New Roman" w:hAnsi="Times New Roman" w:cs="Times New Roman"/>
+        </w:rPr>
+        <w:t>groupId</w:t>
+      </w:r>
+      <w:proofErr w:type="spellEnd"/>
+      <w:r>
+        <w:rPr>
+          <w:rFonts w:ascii="Times New Roman" w:hAnsi="Times New Roman" w:cs="Times New Roman"/>
+        </w:rPr>
+        <w:t>&gt;</w:t>
+      </w:r>
+    </w:p>
+    <w:p>
+      <w:pPr>
+        <w:rPr>
+          <w:rFonts w:ascii="Times New Roman" w:hAnsi="Times New Roman" w:cs="Times New Roman"/>
+        </w:rPr>
+      </w:pPr>
+      <w:r>
+        <w:rPr>
+          <w:rFonts w:ascii="Times New Roman" w:hAnsi="Times New Roman" w:cs="Times New Roman"/>
+        </w:rPr>
+        <w:t xml:space="preserve">            &lt;</w:t>
+      </w:r>
+      <w:proofErr w:type="spellStart"/>
+      <w:r>
+        <w:rPr>
+          <w:rFonts w:ascii="Times New Roman" w:hAnsi="Times New Roman" w:cs="Times New Roman"/>
+        </w:rPr>
+        <w:t>artifactId</w:t>
+      </w:r>
+      <w:proofErr w:type="spellEnd"/>
+      <w:r>
+        <w:rPr>
+          <w:rFonts w:ascii="Times New Roman" w:hAnsi="Times New Roman" w:cs="Times New Roman"/>
+        </w:rPr>
+        <w:t>&gt;</w:t>
+      </w:r>
+      <w:proofErr w:type="spellStart"/>
+      <w:r>
+        <w:rPr>
+          <w:rFonts w:ascii="Times New Roman" w:hAnsi="Times New Roman" w:cs="Times New Roman"/>
+        </w:rPr>
+        <w:t>javax.servlet-api</w:t>
+      </w:r>
+      <w:proofErr w:type="spellEnd"/>
+      <w:r>
+        <w:rPr>
+          <w:rFonts w:ascii="Times New Roman" w:hAnsi="Times New Roman" w:cs="Times New Roman"/>
+        </w:rPr>
+        <w:t>&lt;/</w:t>
+      </w:r>
+      <w:proofErr w:type="spellStart"/>
+      <w:r>
+        <w:rPr>
+          <w:rFonts w:ascii="Times New Roman" w:hAnsi="Times New Roman" w:cs="Times New Roman"/>
+        </w:rPr>
+        <w:t>artifactId</w:t>
+      </w:r>
+      <w:proofErr w:type="spellEnd"/>
+      <w:r>
+        <w:rPr>
+          <w:rFonts w:ascii="Times New Roman" w:hAnsi="Times New Roman" w:cs="Times New Roman"/>
+        </w:rPr>
+        <w:t>&gt;</w:t>
       </w:r>
     </w:p>
     <w:p>
@@ -4314,20 +6621,104 @@
         <w:rPr>
           <w:rFonts w:ascii="Times New Roman" w:hAnsi="Times New Roman" w:cs="Times New Roman"/>
         </w:rPr>
-        <w:t xml:space="preserve">                &lt;groupId&gt;org.apache.maven.plugins&lt;/groupId&gt;</w:t>
-      </w:r>
-    </w:p>
-    <w:p>
-      <w:pPr>
-        <w:rPr>
-          <w:rFonts w:ascii="Times New Roman" w:hAnsi="Times New Roman" w:cs="Times New Roman"/>
-        </w:rPr>
-      </w:pPr>
-      <w:r>
-        <w:rPr>
-          <w:rFonts w:ascii="Times New Roman" w:hAnsi="Times New Roman" w:cs="Times New Roman"/>
-        </w:rPr>
-        <w:t xml:space="preserve">                &lt;artifactId&gt;maven-compiler-plugin&lt;/artifactId&gt;</w:t>
+        <w:t xml:space="preserve">                </w:t>
+      </w:r>
+      <w:proofErr w:type="gramStart"/>
+      <w:r>
+        <w:rPr>
+          <w:rFonts w:ascii="Times New Roman" w:hAnsi="Times New Roman" w:cs="Times New Roman"/>
+        </w:rPr>
+        <w:t>&lt;</w:t>
+      </w:r>
+      <w:proofErr w:type="spellStart"/>
+      <w:r>
+        <w:rPr>
+          <w:rFonts w:ascii="Times New Roman" w:hAnsi="Times New Roman" w:cs="Times New Roman"/>
+        </w:rPr>
+        <w:t>groupId</w:t>
+      </w:r>
+      <w:proofErr w:type="spellEnd"/>
+      <w:r>
+        <w:rPr>
+          <w:rFonts w:ascii="Times New Roman" w:hAnsi="Times New Roman" w:cs="Times New Roman"/>
+        </w:rPr>
+        <w:t>&gt;</w:t>
+      </w:r>
+      <w:proofErr w:type="spellStart"/>
+      <w:r>
+        <w:rPr>
+          <w:rFonts w:ascii="Times New Roman" w:hAnsi="Times New Roman" w:cs="Times New Roman"/>
+        </w:rPr>
+        <w:t>org.apache.maven</w:t>
+      </w:r>
+      <w:proofErr w:type="gramEnd"/>
+      <w:r>
+        <w:rPr>
+          <w:rFonts w:ascii="Times New Roman" w:hAnsi="Times New Roman" w:cs="Times New Roman"/>
+        </w:rPr>
+        <w:t>.plugins</w:t>
+      </w:r>
+      <w:proofErr w:type="spellEnd"/>
+      <w:r>
+        <w:rPr>
+          <w:rFonts w:ascii="Times New Roman" w:hAnsi="Times New Roman" w:cs="Times New Roman"/>
+        </w:rPr>
+        <w:t>&lt;/</w:t>
+      </w:r>
+      <w:proofErr w:type="spellStart"/>
+      <w:r>
+        <w:rPr>
+          <w:rFonts w:ascii="Times New Roman" w:hAnsi="Times New Roman" w:cs="Times New Roman"/>
+        </w:rPr>
+        <w:t>groupId</w:t>
+      </w:r>
+      <w:proofErr w:type="spellEnd"/>
+      <w:r>
+        <w:rPr>
+          <w:rFonts w:ascii="Times New Roman" w:hAnsi="Times New Roman" w:cs="Times New Roman"/>
+        </w:rPr>
+        <w:t>&gt;</w:t>
+      </w:r>
+    </w:p>
+    <w:p>
+      <w:pPr>
+        <w:rPr>
+          <w:rFonts w:ascii="Times New Roman" w:hAnsi="Times New Roman" w:cs="Times New Roman"/>
+        </w:rPr>
+      </w:pPr>
+      <w:r>
+        <w:rPr>
+          <w:rFonts w:ascii="Times New Roman" w:hAnsi="Times New Roman" w:cs="Times New Roman"/>
+        </w:rPr>
+        <w:t xml:space="preserve">                &lt;</w:t>
+      </w:r>
+      <w:proofErr w:type="spellStart"/>
+      <w:r>
+        <w:rPr>
+          <w:rFonts w:ascii="Times New Roman" w:hAnsi="Times New Roman" w:cs="Times New Roman"/>
+        </w:rPr>
+        <w:t>artifactId</w:t>
+      </w:r>
+      <w:proofErr w:type="spellEnd"/>
+      <w:r>
+        <w:rPr>
+          <w:rFonts w:ascii="Times New Roman" w:hAnsi="Times New Roman" w:cs="Times New Roman"/>
+        </w:rPr>
+        <w:t>&gt;maven-compiler-plugin&lt;/</w:t>
+      </w:r>
+      <w:proofErr w:type="spellStart"/>
+      <w:r>
+        <w:rPr>
+          <w:rFonts w:ascii="Times New Roman" w:hAnsi="Times New Roman" w:cs="Times New Roman"/>
+        </w:rPr>
+        <w:t>artifactId</w:t>
+      </w:r>
+      <w:proofErr w:type="spellEnd"/>
+      <w:r>
+        <w:rPr>
+          <w:rFonts w:ascii="Times New Roman" w:hAnsi="Times New Roman" w:cs="Times New Roman"/>
+        </w:rPr>
+        <w:t>&gt;</w:t>
       </w:r>
     </w:p>
     <w:p>
@@ -4473,15 +6864,66 @@
       <w:pPr>
         <w:rPr>
           <w:rFonts w:ascii="Times New Roman" w:hAnsi="Times New Roman" w:cs="Times New Roman"/>
-        </w:rPr>
-      </w:pPr>
-    </w:p>
-    <w:p>
-      <w:pPr>
-        <w:rPr>
-          <w:rFonts w:ascii="Times New Roman" w:hAnsi="Times New Roman" w:cs="Times New Roman"/>
-        </w:rPr>
-      </w:pPr>
+          <w:b/>
+          <w:bCs/>
+        </w:rPr>
+      </w:pPr>
+      <w:r>
+        <w:rPr>
+          <w:rFonts w:ascii="Times New Roman" w:hAnsi="Times New Roman" w:cs="Times New Roman"/>
+          <w:b/>
+          <w:bCs/>
+        </w:rPr>
+        <w:lastRenderedPageBreak/>
+        <w:t>Compiling the project</w:t>
+      </w:r>
+    </w:p>
+    <w:p>
+      <w:pPr>
+        <w:rPr>
+          <w:rFonts w:ascii="Times New Roman" w:hAnsi="Times New Roman" w:cs="Times New Roman"/>
+        </w:rPr>
+      </w:pPr>
+      <w:r>
+        <w:rPr>
+          <w:rFonts w:ascii="Times New Roman" w:hAnsi="Times New Roman" w:cs="Times New Roman"/>
+        </w:rPr>
+        <w:drawing>
+          <wp:inline distT="0" distB="0" distL="0" distR="0" wp14:anchorId="7B337DD7" wp14:editId="421974F7">
+            <wp:extent cx="5731510" cy="1877695"/>
+            <wp:effectExtent l="0" t="0" r="2540" b="8255"/>
+            <wp:docPr id="263495834" name="Picture 1"/>
+            <wp:cNvGraphicFramePr>
+              <a:graphicFrameLocks xmlns:a="http://schemas.openxmlformats.org/drawingml/2006/main" noChangeAspect="1"/>
+            </wp:cNvGraphicFramePr>
+            <a:graphic xmlns:a="http://schemas.openxmlformats.org/drawingml/2006/main">
+              <a:graphicData uri="http://schemas.openxmlformats.org/drawingml/2006/picture">
+                <pic:pic xmlns:pic="http://schemas.openxmlformats.org/drawingml/2006/picture">
+                  <pic:nvPicPr>
+                    <pic:cNvPr id="263495834" name=""/>
+                    <pic:cNvPicPr/>
+                  </pic:nvPicPr>
+                  <pic:blipFill>
+                    <a:blip r:embed="rId11"/>
+                    <a:stretch>
+                      <a:fillRect/>
+                    </a:stretch>
+                  </pic:blipFill>
+                  <pic:spPr>
+                    <a:xfrm>
+                      <a:off x="0" y="0"/>
+                      <a:ext cx="5731510" cy="1877695"/>
+                    </a:xfrm>
+                    <a:prstGeom prst="rect">
+                      <a:avLst/>
+                    </a:prstGeom>
+                  </pic:spPr>
+                </pic:pic>
+              </a:graphicData>
+            </a:graphic>
+          </wp:inline>
+        </w:drawing>
+      </w:r>
     </w:p>
     <w:sectPr>
       <w:pgSz w:w="11906" w:h="16838"/>
@@ -5542,6 +7984,7 @@
   <w:style w:type="character" w:default="1" w:styleId="DefaultParagraphFont">
     <w:name w:val="Default Paragraph Font"/>
     <w:uiPriority w:val="1"/>
+    <w:semiHidden/>
     <w:unhideWhenUsed/>
   </w:style>
   <w:style w:type="table" w:default="1" w:styleId="TableNormal">
